--- a/The Phone Booth.docx
+++ b/The Phone Booth.docx
@@ -4,23 +4,58 @@
   <w:body>
     <w:p>
       <w:r>
-        <w:t>The Phone Booth</w:t>
+        <w:t>Don’t hang up</w:t>
       </w:r>
     </w:p>
     <w:p/>
     <w:p>
       <w:r>
-        <w:t xml:space="preserve">Where are you? Who are you running away from? Why are you here? </w:t>
-      </w:r>
+        <w:t>First play through</w:t>
+      </w:r>
+    </w:p>
+    <w:p>
+      <w:r>
+        <w:t>Player: “Where am I?”; “My mind feels strangely blank</w:t>
+      </w:r>
+      <w:proofErr w:type="gramStart"/>
+      <w:r>
+        <w:t>. ”</w:t>
+      </w:r>
+      <w:proofErr w:type="gramEnd"/>
     </w:p>
     <w:p/>
     <w:p>
       <w:r>
-        <w:t xml:space="preserve">Wait too long: </w:t>
-      </w:r>
+        <w:t xml:space="preserve">After being killed by killer ending: </w:t>
+      </w:r>
+    </w:p>
+    <w:p>
+      <w:r>
+        <w:t>Player: “I feel uneasy</w:t>
+      </w:r>
+      <w:r>
+        <w:t>…</w:t>
+      </w:r>
+      <w:r>
+        <w:t>”</w:t>
+      </w:r>
+    </w:p>
+    <w:p>
       <w:bookmarkStart w:id="0" w:name="_GoBack"/>
       <w:bookmarkEnd w:id="0"/>
     </w:p>
+    <w:p/>
+    <w:p>
+      <w:r>
+        <w:t xml:space="preserve">Where are you? Who are you running away from? Why are you here? </w:t>
+      </w:r>
+    </w:p>
+    <w:p/>
+    <w:p>
+      <w:r>
+        <w:t xml:space="preserve">Wait too long: </w:t>
+      </w:r>
+    </w:p>
     <w:p>
       <w:r>
         <w:t xml:space="preserve">“I’m behind </w:t>
@@ -119,6 +154,7 @@
     </w:p>
     <w:p>
       <w:r>
+        <w:lastRenderedPageBreak/>
         <w:t>Advert Company</w:t>
       </w:r>
     </w:p>

--- a/The Phone Booth.docx
+++ b/The Phone Booth.docx
@@ -7,6 +7,911 @@
         <w:t>Don’t hang up</w:t>
       </w:r>
     </w:p>
+    <w:p>
+      <w:r>
+        <w:t>Numbers</w:t>
+      </w:r>
+    </w:p>
+    <w:tbl>
+      <w:tblPr>
+        <w:tblStyle w:val="TableGrid"/>
+        <w:tblW w:w="0" w:type="auto"/>
+        <w:tblLook w:val="04A0" w:firstRow="1" w:lastRow="0" w:firstColumn="1" w:lastColumn="0" w:noHBand="0" w:noVBand="1"/>
+      </w:tblPr>
+      <w:tblGrid>
+        <w:gridCol w:w="1980"/>
+        <w:gridCol w:w="2355"/>
+        <w:gridCol w:w="2246"/>
+        <w:gridCol w:w="2435"/>
+      </w:tblGrid>
+      <w:tr>
+        <w:tc>
+          <w:tcPr>
+            <w:tcW w:w="1980" w:type="dxa"/>
+          </w:tcPr>
+          <w:p>
+            <w:pPr>
+              <w:rPr>
+                <w:b/>
+                <w:bCs/>
+              </w:rPr>
+            </w:pPr>
+            <w:r>
+              <w:rPr>
+                <w:b/>
+                <w:bCs/>
+              </w:rPr>
+              <w:t>Number</w:t>
+            </w:r>
+          </w:p>
+        </w:tc>
+        <w:tc>
+          <w:tcPr>
+            <w:tcW w:w="2355" w:type="dxa"/>
+          </w:tcPr>
+          <w:p>
+            <w:pPr>
+              <w:rPr>
+                <w:b/>
+                <w:bCs/>
+              </w:rPr>
+            </w:pPr>
+            <w:r>
+              <w:rPr>
+                <w:b/>
+                <w:bCs/>
+              </w:rPr>
+              <w:t>Where found</w:t>
+            </w:r>
+          </w:p>
+        </w:tc>
+        <w:tc>
+          <w:tcPr>
+            <w:tcW w:w="2246" w:type="dxa"/>
+          </w:tcPr>
+          <w:p>
+            <w:pPr>
+              <w:rPr>
+                <w:b/>
+                <w:bCs/>
+              </w:rPr>
+            </w:pPr>
+            <w:r>
+              <w:rPr>
+                <w:b/>
+                <w:bCs/>
+              </w:rPr>
+              <w:t>Person</w:t>
+            </w:r>
+          </w:p>
+        </w:tc>
+        <w:tc>
+          <w:tcPr>
+            <w:tcW w:w="2435" w:type="dxa"/>
+          </w:tcPr>
+          <w:p>
+            <w:pPr>
+              <w:rPr>
+                <w:b/>
+                <w:bCs/>
+              </w:rPr>
+            </w:pPr>
+            <w:proofErr w:type="spellStart"/>
+            <w:r>
+              <w:rPr>
+                <w:b/>
+                <w:bCs/>
+              </w:rPr>
+              <w:t>Jist</w:t>
+            </w:r>
+            <w:proofErr w:type="spellEnd"/>
+            <w:r>
+              <w:rPr>
+                <w:b/>
+                <w:bCs/>
+              </w:rPr>
+              <w:t xml:space="preserve"> of conversation</w:t>
+            </w:r>
+          </w:p>
+        </w:tc>
+      </w:tr>
+      <w:tr>
+        <w:tc>
+          <w:tcPr>
+            <w:tcW w:w="1980" w:type="dxa"/>
+          </w:tcPr>
+          <w:p>
+            <w:r>
+              <w:t>0 (ringing from)</w:t>
+            </w:r>
+          </w:p>
+        </w:tc>
+        <w:tc>
+          <w:tcPr>
+            <w:tcW w:w="2355" w:type="dxa"/>
+          </w:tcPr>
+          <w:p>
+            <w:r>
+              <w:t xml:space="preserve">- </w:t>
+            </w:r>
+          </w:p>
+        </w:tc>
+        <w:tc>
+          <w:tcPr>
+            <w:tcW w:w="2246" w:type="dxa"/>
+          </w:tcPr>
+          <w:p>
+            <w:r>
+              <w:t>Killer</w:t>
+            </w:r>
+          </w:p>
+        </w:tc>
+        <w:tc>
+          <w:tcPr>
+            <w:tcW w:w="2435" w:type="dxa"/>
+          </w:tcPr>
+          <w:p/>
+        </w:tc>
+      </w:tr>
+      <w:tr>
+        <w:tc>
+          <w:tcPr>
+            <w:tcW w:w="1980" w:type="dxa"/>
+          </w:tcPr>
+          <w:p>
+            <w:r>
+              <w:t>999</w:t>
+            </w:r>
+          </w:p>
+        </w:tc>
+        <w:tc>
+          <w:tcPr>
+            <w:tcW w:w="2355" w:type="dxa"/>
+          </w:tcPr>
+          <w:p>
+            <w:r>
+              <w:t>-</w:t>
+            </w:r>
+          </w:p>
+        </w:tc>
+        <w:tc>
+          <w:tcPr>
+            <w:tcW w:w="2246" w:type="dxa"/>
+          </w:tcPr>
+          <w:p>
+            <w:r>
+              <w:t>Police</w:t>
+            </w:r>
+          </w:p>
+        </w:tc>
+        <w:tc>
+          <w:tcPr>
+            <w:tcW w:w="2435" w:type="dxa"/>
+          </w:tcPr>
+          <w:p/>
+        </w:tc>
+      </w:tr>
+      <w:tr>
+        <w:tc>
+          <w:tcPr>
+            <w:tcW w:w="1980" w:type="dxa"/>
+          </w:tcPr>
+          <w:p>
+            <w:r>
+              <w:t>143</w:t>
+            </w:r>
+            <w:r>
+              <w:t>-</w:t>
+            </w:r>
+            <w:r>
+              <w:t>8246</w:t>
+            </w:r>
+          </w:p>
+        </w:tc>
+        <w:tc>
+          <w:tcPr>
+            <w:tcW w:w="2355" w:type="dxa"/>
+          </w:tcPr>
+          <w:p>
+            <w:r>
+              <w:t>Beneath phone</w:t>
+            </w:r>
+          </w:p>
+        </w:tc>
+        <w:tc>
+          <w:tcPr>
+            <w:tcW w:w="2246" w:type="dxa"/>
+          </w:tcPr>
+          <w:p/>
+        </w:tc>
+        <w:tc>
+          <w:tcPr>
+            <w:tcW w:w="2435" w:type="dxa"/>
+          </w:tcPr>
+          <w:p/>
+        </w:tc>
+      </w:tr>
+      <w:tr>
+        <w:tc>
+          <w:tcPr>
+            <w:tcW w:w="1980" w:type="dxa"/>
+          </w:tcPr>
+          <w:p>
+            <w:r>
+              <w:t>PICKLES (742</w:t>
+            </w:r>
+            <w:r>
+              <w:t>-</w:t>
+            </w:r>
+            <w:r>
+              <w:t>5537)</w:t>
+            </w:r>
+          </w:p>
+        </w:tc>
+        <w:tc>
+          <w:tcPr>
+            <w:tcW w:w="2355" w:type="dxa"/>
+          </w:tcPr>
+          <w:p>
+            <w:r>
+              <w:t>Graffiti</w:t>
+            </w:r>
+          </w:p>
+        </w:tc>
+        <w:tc>
+          <w:tcPr>
+            <w:tcW w:w="2246" w:type="dxa"/>
+          </w:tcPr>
+          <w:p>
+            <w:r>
+              <w:t>Drug dealer</w:t>
+            </w:r>
+          </w:p>
+        </w:tc>
+        <w:tc>
+          <w:tcPr>
+            <w:tcW w:w="2435" w:type="dxa"/>
+          </w:tcPr>
+          <w:p>
+            <w:r>
+              <w:t>Starts off assuming the caller is someone they know and shouts at the phone</w:t>
+            </w:r>
+          </w:p>
+        </w:tc>
+      </w:tr>
+      <w:tr>
+        <w:tc>
+          <w:tcPr>
+            <w:tcW w:w="1980" w:type="dxa"/>
+          </w:tcPr>
+          <w:p>
+            <w:r>
+              <w:t>180-TALK (8255)</w:t>
+            </w:r>
+          </w:p>
+        </w:tc>
+        <w:tc>
+          <w:tcPr>
+            <w:tcW w:w="2355" w:type="dxa"/>
+          </w:tcPr>
+          <w:p>
+            <w:r>
+              <w:t>Poster/back of railcard</w:t>
+            </w:r>
+          </w:p>
+        </w:tc>
+        <w:tc>
+          <w:tcPr>
+            <w:tcW w:w="2246" w:type="dxa"/>
+          </w:tcPr>
+          <w:p>
+            <w:r>
+              <w:t>Suicide prevention</w:t>
+            </w:r>
+          </w:p>
+        </w:tc>
+        <w:tc>
+          <w:tcPr>
+            <w:tcW w:w="2435" w:type="dxa"/>
+          </w:tcPr>
+          <w:p/>
+        </w:tc>
+      </w:tr>
+      <w:tr>
+        <w:tc>
+          <w:tcPr>
+            <w:tcW w:w="1980" w:type="dxa"/>
+          </w:tcPr>
+          <w:p>
+            <w:r>
+              <w:t>229-1284</w:t>
+            </w:r>
+          </w:p>
+        </w:tc>
+        <w:tc>
+          <w:tcPr>
+            <w:tcW w:w="2355" w:type="dxa"/>
+          </w:tcPr>
+          <w:p>
+            <w:r>
+              <w:t>Tart card</w:t>
+            </w:r>
+          </w:p>
+        </w:tc>
+        <w:tc>
+          <w:tcPr>
+            <w:tcW w:w="2246" w:type="dxa"/>
+          </w:tcPr>
+          <w:p>
+            <w:r>
+              <w:t>Prostitute</w:t>
+            </w:r>
+          </w:p>
+        </w:tc>
+        <w:tc>
+          <w:tcPr>
+            <w:tcW w:w="2435" w:type="dxa"/>
+          </w:tcPr>
+          <w:p/>
+        </w:tc>
+      </w:tr>
+      <w:tr>
+        <w:tc>
+          <w:tcPr>
+            <w:tcW w:w="1980" w:type="dxa"/>
+          </w:tcPr>
+          <w:p>
+            <w:r>
+              <w:t>083</w:t>
+            </w:r>
+            <w:r>
+              <w:t>-</w:t>
+            </w:r>
+            <w:r>
+              <w:t>4514</w:t>
+            </w:r>
+          </w:p>
+        </w:tc>
+        <w:tc>
+          <w:tcPr>
+            <w:tcW w:w="2355" w:type="dxa"/>
+          </w:tcPr>
+          <w:p>
+            <w:r>
+              <w:t>Booth poster</w:t>
+            </w:r>
+          </w:p>
+        </w:tc>
+        <w:tc>
+          <w:tcPr>
+            <w:tcW w:w="2246" w:type="dxa"/>
+          </w:tcPr>
+          <w:p>
+            <w:r>
+              <w:t>Telephone company</w:t>
+            </w:r>
+          </w:p>
+        </w:tc>
+        <w:tc>
+          <w:tcPr>
+            <w:tcW w:w="2435" w:type="dxa"/>
+          </w:tcPr>
+          <w:p/>
+        </w:tc>
+      </w:tr>
+      <w:tr>
+        <w:tc>
+          <w:tcPr>
+            <w:tcW w:w="1980" w:type="dxa"/>
+          </w:tcPr>
+          <w:p>
+            <w:r>
+              <w:t>563</w:t>
+            </w:r>
+            <w:r>
+              <w:t>-</w:t>
+            </w:r>
+            <w:r>
+              <w:t>7284</w:t>
+            </w:r>
+          </w:p>
+        </w:tc>
+        <w:tc>
+          <w:tcPr>
+            <w:tcW w:w="2355" w:type="dxa"/>
+          </w:tcPr>
+          <w:p>
+            <w:r>
+              <w:t>Booth poster (</w:t>
+            </w:r>
+            <w:proofErr w:type="spellStart"/>
+            <w:r>
+              <w:t>morse</w:t>
+            </w:r>
+            <w:proofErr w:type="spellEnd"/>
+            <w:r>
+              <w:t xml:space="preserve"> code)</w:t>
+            </w:r>
+          </w:p>
+        </w:tc>
+        <w:tc>
+          <w:tcPr>
+            <w:tcW w:w="2246" w:type="dxa"/>
+          </w:tcPr>
+          <w:p/>
+        </w:tc>
+        <w:tc>
+          <w:tcPr>
+            <w:tcW w:w="2435" w:type="dxa"/>
+          </w:tcPr>
+          <w:p/>
+        </w:tc>
+      </w:tr>
+      <w:tr>
+        <w:tc>
+          <w:tcPr>
+            <w:tcW w:w="1980" w:type="dxa"/>
+          </w:tcPr>
+          <w:p>
+            <w:r>
+              <w:t>866</w:t>
+            </w:r>
+            <w:r>
+              <w:t>-</w:t>
+            </w:r>
+            <w:r>
+              <w:t>7666</w:t>
+            </w:r>
+          </w:p>
+        </w:tc>
+        <w:tc>
+          <w:tcPr>
+            <w:tcW w:w="2355" w:type="dxa"/>
+          </w:tcPr>
+          <w:p>
+            <w:r>
+              <w:t>“</w:t>
+            </w:r>
+            <w:r>
+              <w:t>RIP 99-</w:t>
+            </w:r>
+            <w:r>
+              <w:t>too soon” graffiti</w:t>
+            </w:r>
+          </w:p>
+        </w:tc>
+        <w:tc>
+          <w:tcPr>
+            <w:tcW w:w="2246" w:type="dxa"/>
+          </w:tcPr>
+          <w:p>
+            <w:r>
+              <w:t>Grieving person with inaudible speech</w:t>
+            </w:r>
+          </w:p>
+        </w:tc>
+        <w:tc>
+          <w:tcPr>
+            <w:tcW w:w="2435" w:type="dxa"/>
+          </w:tcPr>
+          <w:p>
+            <w:r>
+              <w:t>Crying noises lmao</w:t>
+            </w:r>
+          </w:p>
+        </w:tc>
+      </w:tr>
+      <w:tr>
+        <w:tc>
+          <w:tcPr>
+            <w:tcW w:w="1980" w:type="dxa"/>
+          </w:tcPr>
+          <w:p>
+            <w:r>
+              <w:t>800-TAXI (8294)</w:t>
+            </w:r>
+          </w:p>
+        </w:tc>
+        <w:tc>
+          <w:tcPr>
+            <w:tcW w:w="2355" w:type="dxa"/>
+          </w:tcPr>
+          <w:p>
+            <w:r>
+              <w:t xml:space="preserve">Taxi receipt </w:t>
+            </w:r>
+          </w:p>
+        </w:tc>
+        <w:tc>
+          <w:tcPr>
+            <w:tcW w:w="2246" w:type="dxa"/>
+          </w:tcPr>
+          <w:p>
+            <w:r>
+              <w:t>Taxi company</w:t>
+            </w:r>
+          </w:p>
+        </w:tc>
+        <w:tc>
+          <w:tcPr>
+            <w:tcW w:w="2435" w:type="dxa"/>
+          </w:tcPr>
+          <w:p/>
+        </w:tc>
+      </w:tr>
+      <w:tr>
+        <w:tc>
+          <w:tcPr>
+            <w:tcW w:w="1980" w:type="dxa"/>
+          </w:tcPr>
+          <w:p>
+            <w:r>
+              <w:t>624</w:t>
+            </w:r>
+            <w:r>
+              <w:t>-</w:t>
+            </w:r>
+            <w:r>
+              <w:t>3301</w:t>
+            </w:r>
+          </w:p>
+        </w:tc>
+        <w:tc>
+          <w:tcPr>
+            <w:tcW w:w="2355" w:type="dxa"/>
+          </w:tcPr>
+          <w:p>
+            <w:r>
+              <w:t>Back of taxi receipt</w:t>
+            </w:r>
+          </w:p>
+        </w:tc>
+        <w:tc>
+          <w:tcPr>
+            <w:tcW w:w="2246" w:type="dxa"/>
+          </w:tcPr>
+          <w:p>
+            <w:r>
+              <w:t>Mum</w:t>
+            </w:r>
+          </w:p>
+        </w:tc>
+        <w:tc>
+          <w:tcPr>
+            <w:tcW w:w="2435" w:type="dxa"/>
+          </w:tcPr>
+          <w:p/>
+        </w:tc>
+      </w:tr>
+      <w:tr>
+        <w:tc>
+          <w:tcPr>
+            <w:tcW w:w="1980" w:type="dxa"/>
+          </w:tcPr>
+          <w:p>
+            <w:r>
+              <w:t>86</w:t>
+            </w:r>
+            <w:r>
+              <w:t>-</w:t>
+            </w:r>
+            <w:r>
+              <w:t>42091</w:t>
+            </w:r>
+          </w:p>
+        </w:tc>
+        <w:tc>
+          <w:tcPr>
+            <w:tcW w:w="2355" w:type="dxa"/>
+          </w:tcPr>
+          <w:p>
+            <w:r>
+              <w:t>Back of polaroid</w:t>
+            </w:r>
+          </w:p>
+        </w:tc>
+        <w:tc>
+          <w:tcPr>
+            <w:tcW w:w="2246" w:type="dxa"/>
+          </w:tcPr>
+          <w:p>
+            <w:r>
+              <w:t>Summer</w:t>
+            </w:r>
+          </w:p>
+        </w:tc>
+        <w:tc>
+          <w:tcPr>
+            <w:tcW w:w="2435" w:type="dxa"/>
+          </w:tcPr>
+          <w:p/>
+        </w:tc>
+      </w:tr>
+      <w:tr>
+        <w:tc>
+          <w:tcPr>
+            <w:tcW w:w="1980" w:type="dxa"/>
+          </w:tcPr>
+          <w:p>
+            <w:r>
+              <w:t>755</w:t>
+            </w:r>
+            <w:r>
+              <w:t>-</w:t>
+            </w:r>
+            <w:r>
+              <w:t>9289</w:t>
+            </w:r>
+          </w:p>
+        </w:tc>
+        <w:tc>
+          <w:tcPr>
+            <w:tcW w:w="2355" w:type="dxa"/>
+          </w:tcPr>
+          <w:p>
+            <w:r>
+              <w:t>Back of organ donor card</w:t>
+            </w:r>
+          </w:p>
+        </w:tc>
+        <w:tc>
+          <w:tcPr>
+            <w:tcW w:w="2246" w:type="dxa"/>
+          </w:tcPr>
+          <w:p>
+            <w:r>
+              <w:t>Organ association</w:t>
+            </w:r>
+          </w:p>
+        </w:tc>
+        <w:tc>
+          <w:tcPr>
+            <w:tcW w:w="2435" w:type="dxa"/>
+          </w:tcPr>
+          <w:p/>
+        </w:tc>
+      </w:tr>
+      <w:tr>
+        <w:tc>
+          <w:tcPr>
+            <w:tcW w:w="1980" w:type="dxa"/>
+          </w:tcPr>
+          <w:p>
+            <w:r>
+              <w:t>345-2156</w:t>
+            </w:r>
+          </w:p>
+        </w:tc>
+        <w:tc>
+          <w:tcPr>
+            <w:tcW w:w="2355" w:type="dxa"/>
+          </w:tcPr>
+          <w:p>
+            <w:r>
+              <w:t>Back of railcard</w:t>
+            </w:r>
+          </w:p>
+        </w:tc>
+        <w:tc>
+          <w:tcPr>
+            <w:tcW w:w="2246" w:type="dxa"/>
+          </w:tcPr>
+          <w:p>
+            <w:r>
+              <w:t>Rail company</w:t>
+            </w:r>
+          </w:p>
+        </w:tc>
+        <w:tc>
+          <w:tcPr>
+            <w:tcW w:w="2435" w:type="dxa"/>
+          </w:tcPr>
+          <w:p/>
+        </w:tc>
+      </w:tr>
+      <w:tr>
+        <w:tc>
+          <w:tcPr>
+            <w:tcW w:w="1980" w:type="dxa"/>
+          </w:tcPr>
+          <w:p>
+            <w:r>
+              <w:t>102-3903</w:t>
+            </w:r>
+          </w:p>
+        </w:tc>
+        <w:tc>
+          <w:tcPr>
+            <w:tcW w:w="2355" w:type="dxa"/>
+          </w:tcPr>
+          <w:p>
+            <w:r>
+              <w:t>Crumpled paper</w:t>
+            </w:r>
+          </w:p>
+        </w:tc>
+        <w:tc>
+          <w:tcPr>
+            <w:tcW w:w="2246" w:type="dxa"/>
+          </w:tcPr>
+          <w:p>
+            <w:r>
+              <w:t>Dom’s phone but the killer picks up</w:t>
+            </w:r>
+          </w:p>
+        </w:tc>
+        <w:tc>
+          <w:tcPr>
+            <w:tcW w:w="2435" w:type="dxa"/>
+          </w:tcPr>
+          <w:p/>
+        </w:tc>
+      </w:tr>
+      <w:tr>
+        <w:tc>
+          <w:tcPr>
+            <w:tcW w:w="1980" w:type="dxa"/>
+          </w:tcPr>
+          <w:p/>
+        </w:tc>
+        <w:tc>
+          <w:tcPr>
+            <w:tcW w:w="2355" w:type="dxa"/>
+          </w:tcPr>
+          <w:p>
+            <w:r>
+              <w:t>Business card on the floor, saying: “New technology, AI bot is your friend”</w:t>
+            </w:r>
+          </w:p>
+        </w:tc>
+        <w:tc>
+          <w:tcPr>
+            <w:tcW w:w="2246" w:type="dxa"/>
+          </w:tcPr>
+          <w:p/>
+        </w:tc>
+        <w:tc>
+          <w:tcPr>
+            <w:tcW w:w="2435" w:type="dxa"/>
+          </w:tcPr>
+          <w:p>
+            <w:r>
+              <w:t>Google translate automated text lol?</w:t>
+            </w:r>
+          </w:p>
+        </w:tc>
+      </w:tr>
+      <w:tr>
+        <w:tc>
+          <w:tcPr>
+            <w:tcW w:w="1980" w:type="dxa"/>
+          </w:tcPr>
+          <w:p/>
+        </w:tc>
+        <w:tc>
+          <w:tcPr>
+            <w:tcW w:w="2355" w:type="dxa"/>
+          </w:tcPr>
+          <w:p/>
+        </w:tc>
+        <w:tc>
+          <w:tcPr>
+            <w:tcW w:w="2246" w:type="dxa"/>
+          </w:tcPr>
+          <w:p/>
+        </w:tc>
+        <w:tc>
+          <w:tcPr>
+            <w:tcW w:w="2435" w:type="dxa"/>
+          </w:tcPr>
+          <w:p/>
+        </w:tc>
+      </w:tr>
+      <w:tr>
+        <w:tc>
+          <w:tcPr>
+            <w:tcW w:w="1980" w:type="dxa"/>
+          </w:tcPr>
+          <w:p/>
+        </w:tc>
+        <w:tc>
+          <w:tcPr>
+            <w:tcW w:w="2355" w:type="dxa"/>
+          </w:tcPr>
+          <w:p/>
+        </w:tc>
+        <w:tc>
+          <w:tcPr>
+            <w:tcW w:w="2246" w:type="dxa"/>
+          </w:tcPr>
+          <w:p/>
+        </w:tc>
+        <w:tc>
+          <w:tcPr>
+            <w:tcW w:w="2435" w:type="dxa"/>
+          </w:tcPr>
+          <w:p/>
+        </w:tc>
+      </w:tr>
+      <w:tr>
+        <w:tc>
+          <w:tcPr>
+            <w:tcW w:w="1980" w:type="dxa"/>
+          </w:tcPr>
+          <w:p/>
+        </w:tc>
+        <w:tc>
+          <w:tcPr>
+            <w:tcW w:w="2355" w:type="dxa"/>
+          </w:tcPr>
+          <w:p/>
+        </w:tc>
+        <w:tc>
+          <w:tcPr>
+            <w:tcW w:w="2246" w:type="dxa"/>
+          </w:tcPr>
+          <w:p/>
+        </w:tc>
+        <w:tc>
+          <w:tcPr>
+            <w:tcW w:w="2435" w:type="dxa"/>
+          </w:tcPr>
+          <w:p/>
+        </w:tc>
+      </w:tr>
+      <w:tr>
+        <w:tc>
+          <w:tcPr>
+            <w:tcW w:w="1980" w:type="dxa"/>
+          </w:tcPr>
+          <w:p/>
+        </w:tc>
+        <w:tc>
+          <w:tcPr>
+            <w:tcW w:w="2355" w:type="dxa"/>
+          </w:tcPr>
+          <w:p/>
+        </w:tc>
+        <w:tc>
+          <w:tcPr>
+            <w:tcW w:w="2246" w:type="dxa"/>
+          </w:tcPr>
+          <w:p/>
+        </w:tc>
+        <w:tc>
+          <w:tcPr>
+            <w:tcW w:w="2435" w:type="dxa"/>
+          </w:tcPr>
+          <w:p/>
+        </w:tc>
+      </w:tr>
+      <w:tr>
+        <w:tc>
+          <w:tcPr>
+            <w:tcW w:w="1980" w:type="dxa"/>
+          </w:tcPr>
+          <w:p/>
+        </w:tc>
+        <w:tc>
+          <w:tcPr>
+            <w:tcW w:w="2355" w:type="dxa"/>
+          </w:tcPr>
+          <w:p/>
+        </w:tc>
+        <w:tc>
+          <w:tcPr>
+            <w:tcW w:w="2246" w:type="dxa"/>
+          </w:tcPr>
+          <w:p/>
+        </w:tc>
+        <w:tc>
+          <w:tcPr>
+            <w:tcW w:w="2435" w:type="dxa"/>
+          </w:tcPr>
+          <w:p/>
+        </w:tc>
+      </w:tr>
+    </w:tbl>
     <w:p/>
     <w:p>
       <w:r>
@@ -40,45 +945,6 @@
         <w:t>”</w:t>
       </w:r>
     </w:p>
-    <w:p>
-      <w:bookmarkStart w:id="0" w:name="_GoBack"/>
-      <w:bookmarkEnd w:id="0"/>
-    </w:p>
-    <w:p/>
-    <w:p>
-      <w:r>
-        <w:t xml:space="preserve">Where are you? Who are you running away from? Why are you here? </w:t>
-      </w:r>
-    </w:p>
-    <w:p/>
-    <w:p>
-      <w:r>
-        <w:t xml:space="preserve">Wait too long: </w:t>
-      </w:r>
-    </w:p>
-    <w:p>
-      <w:r>
-        <w:t xml:space="preserve">“I’m behind </w:t>
-      </w:r>
-      <w:proofErr w:type="spellStart"/>
-      <w:r>
-        <w:t>youuuuuuuuuu</w:t>
-      </w:r>
-      <w:proofErr w:type="spellEnd"/>
-      <w:r>
-        <w:t>!”</w:t>
-      </w:r>
-    </w:p>
-    <w:p>
-      <w:r>
-        <w:t xml:space="preserve">*blood </w:t>
-      </w:r>
-      <w:proofErr w:type="spellStart"/>
-      <w:r>
-        <w:t>slashs</w:t>
-      </w:r>
-      <w:proofErr w:type="spellEnd"/>
-    </w:p>
     <w:p/>
     <w:p>
       <w:r>
@@ -89,9 +955,12 @@
       <w:r>
         <w:t>“999 what’s your emergency”</w:t>
       </w:r>
+      <w:bookmarkStart w:id="0" w:name="_GoBack"/>
+      <w:bookmarkEnd w:id="0"/>
     </w:p>
     <w:p>
       <w:r>
+        <w:lastRenderedPageBreak/>
         <w:t>“There’s someone chasing after me! Please send help”</w:t>
       </w:r>
     </w:p>
@@ -113,69 +982,6 @@
     <w:p>
       <w:r>
         <w:t>“I’m in a phone booth and it’s too dark to see anything else”</w:t>
-      </w:r>
-    </w:p>
-    <w:p/>
-    <w:p/>
-    <w:p>
-      <w:r>
-        <w:t xml:space="preserve">Who you can call: </w:t>
-      </w:r>
-    </w:p>
-    <w:p>
-      <w:r>
-        <w:t xml:space="preserve">999 Police </w:t>
-      </w:r>
-    </w:p>
-    <w:p>
-      <w:r>
-        <w:t>666</w:t>
-      </w:r>
-    </w:p>
-    <w:p>
-      <w:r>
-        <w:t>Mum (get Dads, brother’s number)</w:t>
-      </w:r>
-    </w:p>
-    <w:p>
-      <w:r>
-        <w:t>Killer</w:t>
-      </w:r>
-    </w:p>
-    <w:p>
-      <w:r>
-        <w:t>Prostitute (get manager’s number)</w:t>
-      </w:r>
-    </w:p>
-    <w:p>
-      <w:r>
-        <w:t>Telephone company</w:t>
-      </w:r>
-    </w:p>
-    <w:p>
-      <w:r>
-        <w:lastRenderedPageBreak/>
-        <w:t>Advert Company</w:t>
-      </w:r>
-    </w:p>
-    <w:p>
-      <w:r>
-        <w:t>Suicide hotline</w:t>
-      </w:r>
-    </w:p>
-    <w:p/>
-    <w:p/>
-    <w:p>
-      <w:r>
-        <w:t>5637284 (</w:t>
-      </w:r>
-      <w:proofErr w:type="spellStart"/>
-      <w:r>
-        <w:t>morsecode</w:t>
-      </w:r>
-      <w:proofErr w:type="spellEnd"/>
-      <w:r>
-        <w:t xml:space="preserve"> on tele ad)</w:t>
       </w:r>
     </w:p>
     <w:sectPr>
@@ -614,6 +1420,36 @@
     <w:semiHidden/>
     <w:unhideWhenUsed/>
   </w:style>
+  <w:style w:type="table" w:styleId="TableGrid">
+    <w:name w:val="Table Grid"/>
+    <w:basedOn w:val="TableNormal"/>
+    <w:uiPriority w:val="39"/>
+    <w:rsid w:val="00081E47"/>
+    <w:pPr>
+      <w:spacing w:after="0" w:line="240" w:lineRule="auto"/>
+    </w:pPr>
+    <w:tblPr>
+      <w:tblBorders>
+        <w:top w:val="single" w:sz="4" w:space="0" w:color="auto"/>
+        <w:left w:val="single" w:sz="4" w:space="0" w:color="auto"/>
+        <w:bottom w:val="single" w:sz="4" w:space="0" w:color="auto"/>
+        <w:right w:val="single" w:sz="4" w:space="0" w:color="auto"/>
+        <w:insideH w:val="single" w:sz="4" w:space="0" w:color="auto"/>
+        <w:insideV w:val="single" w:sz="4" w:space="0" w:color="auto"/>
+      </w:tblBorders>
+    </w:tblPr>
+  </w:style>
+  <w:style w:type="paragraph" w:styleId="ListParagraph">
+    <w:name w:val="List Paragraph"/>
+    <w:basedOn w:val="Normal"/>
+    <w:uiPriority w:val="34"/>
+    <w:qFormat/>
+    <w:rsid w:val="00081E47"/>
+    <w:pPr>
+      <w:ind w:left="720"/>
+      <w:contextualSpacing/>
+    </w:pPr>
+  </w:style>
 </w:styles>
 </file>
 

--- a/The Phone Booth.docx
+++ b/The Phone Booth.docx
@@ -96,837 +96,960 @@
                 <w:bCs/>
               </w:rPr>
             </w:pPr>
-            <w:proofErr w:type="spellStart"/>
             <w:r>
               <w:rPr>
                 <w:b/>
                 <w:bCs/>
               </w:rPr>
-              <w:t>Jist</w:t>
-            </w:r>
-            <w:proofErr w:type="spellEnd"/>
-            <w:r>
+              <w:t>Jist of conversation</w:t>
+            </w:r>
+          </w:p>
+        </w:tc>
+      </w:tr>
+      <w:tr>
+        <w:tc>
+          <w:tcPr>
+            <w:tcW w:w="1980" w:type="dxa"/>
+          </w:tcPr>
+          <w:p>
+            <w:r>
+              <w:t>0 (ringing from)</w:t>
+            </w:r>
+          </w:p>
+        </w:tc>
+        <w:tc>
+          <w:tcPr>
+            <w:tcW w:w="2355" w:type="dxa"/>
+          </w:tcPr>
+          <w:p>
+            <w:r>
+              <w:t xml:space="preserve">- </w:t>
+            </w:r>
+          </w:p>
+        </w:tc>
+        <w:tc>
+          <w:tcPr>
+            <w:tcW w:w="2246" w:type="dxa"/>
+          </w:tcPr>
+          <w:p>
+            <w:r>
+              <w:t>Killer</w:t>
+            </w:r>
+          </w:p>
+        </w:tc>
+        <w:tc>
+          <w:tcPr>
+            <w:tcW w:w="2435" w:type="dxa"/>
+          </w:tcPr>
+          <w:p/>
+        </w:tc>
+      </w:tr>
+      <w:tr>
+        <w:tc>
+          <w:tcPr>
+            <w:tcW w:w="1980" w:type="dxa"/>
+          </w:tcPr>
+          <w:p>
+            <w:r>
+              <w:t>999</w:t>
+            </w:r>
+          </w:p>
+        </w:tc>
+        <w:tc>
+          <w:tcPr>
+            <w:tcW w:w="2355" w:type="dxa"/>
+          </w:tcPr>
+          <w:p>
+            <w:r>
+              <w:t>-</w:t>
+            </w:r>
+          </w:p>
+        </w:tc>
+        <w:tc>
+          <w:tcPr>
+            <w:tcW w:w="2246" w:type="dxa"/>
+          </w:tcPr>
+          <w:p>
+            <w:r>
+              <w:t>Police</w:t>
+            </w:r>
+          </w:p>
+        </w:tc>
+        <w:tc>
+          <w:tcPr>
+            <w:tcW w:w="2435" w:type="dxa"/>
+          </w:tcPr>
+          <w:p/>
+        </w:tc>
+      </w:tr>
+      <w:tr>
+        <w:tc>
+          <w:tcPr>
+            <w:tcW w:w="1980" w:type="dxa"/>
+          </w:tcPr>
+          <w:p>
+            <w:r>
+              <w:t>143</w:t>
+            </w:r>
+            <w:r>
+              <w:t>-</w:t>
+            </w:r>
+            <w:r>
+              <w:t>8246</w:t>
+            </w:r>
+          </w:p>
+        </w:tc>
+        <w:tc>
+          <w:tcPr>
+            <w:tcW w:w="2355" w:type="dxa"/>
+          </w:tcPr>
+          <w:p>
+            <w:r>
+              <w:t>Beneath phone</w:t>
+            </w:r>
+          </w:p>
+        </w:tc>
+        <w:tc>
+          <w:tcPr>
+            <w:tcW w:w="2246" w:type="dxa"/>
+          </w:tcPr>
+          <w:p/>
+        </w:tc>
+        <w:tc>
+          <w:tcPr>
+            <w:tcW w:w="2435" w:type="dxa"/>
+          </w:tcPr>
+          <w:p/>
+        </w:tc>
+      </w:tr>
+      <w:tr>
+        <w:tc>
+          <w:tcPr>
+            <w:tcW w:w="1980" w:type="dxa"/>
+          </w:tcPr>
+          <w:p>
+            <w:r>
+              <w:t>PICKLES (742</w:t>
+            </w:r>
+            <w:r>
+              <w:t>-</w:t>
+            </w:r>
+            <w:r>
+              <w:t>5537)</w:t>
+            </w:r>
+          </w:p>
+        </w:tc>
+        <w:tc>
+          <w:tcPr>
+            <w:tcW w:w="2355" w:type="dxa"/>
+          </w:tcPr>
+          <w:p>
+            <w:r>
+              <w:t>Graffiti</w:t>
+            </w:r>
+          </w:p>
+        </w:tc>
+        <w:tc>
+          <w:tcPr>
+            <w:tcW w:w="2246" w:type="dxa"/>
+          </w:tcPr>
+          <w:p>
+            <w:r>
+              <w:t>Drug dealer</w:t>
+            </w:r>
+          </w:p>
+        </w:tc>
+        <w:tc>
+          <w:tcPr>
+            <w:tcW w:w="2435" w:type="dxa"/>
+          </w:tcPr>
+          <w:p>
+            <w:r>
+              <w:t>Starts off assuming the caller is someone they know and shouts at the phone</w:t>
+            </w:r>
+          </w:p>
+        </w:tc>
+      </w:tr>
+      <w:tr>
+        <w:tc>
+          <w:tcPr>
+            <w:tcW w:w="1980" w:type="dxa"/>
+          </w:tcPr>
+          <w:p>
+            <w:r>
+              <w:t>180-TALK (8255)</w:t>
+            </w:r>
+          </w:p>
+        </w:tc>
+        <w:tc>
+          <w:tcPr>
+            <w:tcW w:w="2355" w:type="dxa"/>
+          </w:tcPr>
+          <w:p>
+            <w:r>
+              <w:t>Poster/back of railcard</w:t>
+            </w:r>
+          </w:p>
+        </w:tc>
+        <w:tc>
+          <w:tcPr>
+            <w:tcW w:w="2246" w:type="dxa"/>
+          </w:tcPr>
+          <w:p>
+            <w:r>
+              <w:t>Suicide prevention</w:t>
+            </w:r>
+          </w:p>
+        </w:tc>
+        <w:tc>
+          <w:tcPr>
+            <w:tcW w:w="2435" w:type="dxa"/>
+          </w:tcPr>
+          <w:p/>
+        </w:tc>
+      </w:tr>
+      <w:tr>
+        <w:tc>
+          <w:tcPr>
+            <w:tcW w:w="1980" w:type="dxa"/>
+          </w:tcPr>
+          <w:p>
+            <w:r>
+              <w:t>229-1284</w:t>
+            </w:r>
+          </w:p>
+        </w:tc>
+        <w:tc>
+          <w:tcPr>
+            <w:tcW w:w="2355" w:type="dxa"/>
+          </w:tcPr>
+          <w:p>
+            <w:r>
+              <w:t>Tart card</w:t>
+            </w:r>
+          </w:p>
+        </w:tc>
+        <w:tc>
+          <w:tcPr>
+            <w:tcW w:w="2246" w:type="dxa"/>
+          </w:tcPr>
+          <w:p>
+            <w:r>
+              <w:t>Prostitute</w:t>
+            </w:r>
+          </w:p>
+        </w:tc>
+        <w:tc>
+          <w:tcPr>
+            <w:tcW w:w="2435" w:type="dxa"/>
+          </w:tcPr>
+          <w:p/>
+        </w:tc>
+      </w:tr>
+      <w:tr>
+        <w:tc>
+          <w:tcPr>
+            <w:tcW w:w="1980" w:type="dxa"/>
+          </w:tcPr>
+          <w:p>
+            <w:r>
+              <w:t>083</w:t>
+            </w:r>
+            <w:r>
+              <w:t>-</w:t>
+            </w:r>
+            <w:r>
+              <w:t>4514</w:t>
+            </w:r>
+          </w:p>
+        </w:tc>
+        <w:tc>
+          <w:tcPr>
+            <w:tcW w:w="2355" w:type="dxa"/>
+          </w:tcPr>
+          <w:p>
+            <w:r>
+              <w:t>Booth poster</w:t>
+            </w:r>
+          </w:p>
+        </w:tc>
+        <w:tc>
+          <w:tcPr>
+            <w:tcW w:w="2246" w:type="dxa"/>
+          </w:tcPr>
+          <w:p>
+            <w:r>
+              <w:t>Telephone company</w:t>
+            </w:r>
+          </w:p>
+        </w:tc>
+        <w:tc>
+          <w:tcPr>
+            <w:tcW w:w="2435" w:type="dxa"/>
+          </w:tcPr>
+          <w:p/>
+        </w:tc>
+      </w:tr>
+      <w:tr>
+        <w:tc>
+          <w:tcPr>
+            <w:tcW w:w="1980" w:type="dxa"/>
+          </w:tcPr>
+          <w:p>
+            <w:r>
+              <w:t>563</w:t>
+            </w:r>
+            <w:r>
+              <w:t>-</w:t>
+            </w:r>
+            <w:r>
+              <w:t>7284</w:t>
+            </w:r>
+          </w:p>
+        </w:tc>
+        <w:tc>
+          <w:tcPr>
+            <w:tcW w:w="2355" w:type="dxa"/>
+          </w:tcPr>
+          <w:p>
+            <w:r>
+              <w:t>Booth poster (morse code)</w:t>
+            </w:r>
+          </w:p>
+        </w:tc>
+        <w:tc>
+          <w:tcPr>
+            <w:tcW w:w="2246" w:type="dxa"/>
+          </w:tcPr>
+          <w:p/>
+        </w:tc>
+        <w:tc>
+          <w:tcPr>
+            <w:tcW w:w="2435" w:type="dxa"/>
+          </w:tcPr>
+          <w:p/>
+        </w:tc>
+      </w:tr>
+      <w:tr>
+        <w:tc>
+          <w:tcPr>
+            <w:tcW w:w="1980" w:type="dxa"/>
+          </w:tcPr>
+          <w:p>
+            <w:r>
+              <w:t>866</w:t>
+            </w:r>
+            <w:r>
+              <w:t>-</w:t>
+            </w:r>
+            <w:r>
+              <w:t>7666</w:t>
+            </w:r>
+          </w:p>
+        </w:tc>
+        <w:tc>
+          <w:tcPr>
+            <w:tcW w:w="2355" w:type="dxa"/>
+          </w:tcPr>
+          <w:p>
+            <w:r>
+              <w:t>“</w:t>
+            </w:r>
+            <w:r>
+              <w:t>RIP 99-</w:t>
+            </w:r>
+            <w:r>
+              <w:t>too soon” graffiti</w:t>
+            </w:r>
+          </w:p>
+        </w:tc>
+        <w:tc>
+          <w:tcPr>
+            <w:tcW w:w="2246" w:type="dxa"/>
+          </w:tcPr>
+          <w:p>
+            <w:r>
+              <w:t>Grieving person with inaudible speech</w:t>
+            </w:r>
+          </w:p>
+        </w:tc>
+        <w:tc>
+          <w:tcPr>
+            <w:tcW w:w="2435" w:type="dxa"/>
+          </w:tcPr>
+          <w:p>
+            <w:r>
+              <w:t>Crying noises lmao</w:t>
+            </w:r>
+          </w:p>
+        </w:tc>
+      </w:tr>
+      <w:tr>
+        <w:tc>
+          <w:tcPr>
+            <w:tcW w:w="1980" w:type="dxa"/>
+          </w:tcPr>
+          <w:p>
+            <w:r>
+              <w:t>800-TAXI (8294)</w:t>
+            </w:r>
+          </w:p>
+        </w:tc>
+        <w:tc>
+          <w:tcPr>
+            <w:tcW w:w="2355" w:type="dxa"/>
+          </w:tcPr>
+          <w:p>
+            <w:r>
+              <w:t xml:space="preserve">Taxi receipt </w:t>
+            </w:r>
+          </w:p>
+        </w:tc>
+        <w:tc>
+          <w:tcPr>
+            <w:tcW w:w="2246" w:type="dxa"/>
+          </w:tcPr>
+          <w:p>
+            <w:r>
+              <w:t>Taxi company</w:t>
+            </w:r>
+          </w:p>
+        </w:tc>
+        <w:tc>
+          <w:tcPr>
+            <w:tcW w:w="2435" w:type="dxa"/>
+          </w:tcPr>
+          <w:p/>
+        </w:tc>
+      </w:tr>
+      <w:tr>
+        <w:tc>
+          <w:tcPr>
+            <w:tcW w:w="1980" w:type="dxa"/>
+          </w:tcPr>
+          <w:p>
+            <w:r>
+              <w:t>624</w:t>
+            </w:r>
+            <w:r>
+              <w:t>-</w:t>
+            </w:r>
+            <w:r>
+              <w:t>3301</w:t>
+            </w:r>
+          </w:p>
+        </w:tc>
+        <w:tc>
+          <w:tcPr>
+            <w:tcW w:w="2355" w:type="dxa"/>
+          </w:tcPr>
+          <w:p>
+            <w:r>
+              <w:t>Back of taxi receipt</w:t>
+            </w:r>
+          </w:p>
+        </w:tc>
+        <w:tc>
+          <w:tcPr>
+            <w:tcW w:w="2246" w:type="dxa"/>
+          </w:tcPr>
+          <w:p>
+            <w:r>
+              <w:t>Mum</w:t>
+            </w:r>
+          </w:p>
+        </w:tc>
+        <w:tc>
+          <w:tcPr>
+            <w:tcW w:w="2435" w:type="dxa"/>
+          </w:tcPr>
+          <w:p/>
+        </w:tc>
+      </w:tr>
+      <w:tr>
+        <w:tc>
+          <w:tcPr>
+            <w:tcW w:w="1980" w:type="dxa"/>
+          </w:tcPr>
+          <w:p>
+            <w:r>
+              <w:t>86</w:t>
+            </w:r>
+            <w:r>
+              <w:t>-</w:t>
+            </w:r>
+            <w:r>
+              <w:t>42091</w:t>
+            </w:r>
+          </w:p>
+        </w:tc>
+        <w:tc>
+          <w:tcPr>
+            <w:tcW w:w="2355" w:type="dxa"/>
+          </w:tcPr>
+          <w:p>
+            <w:r>
+              <w:t>Back of polaroid</w:t>
+            </w:r>
+          </w:p>
+        </w:tc>
+        <w:tc>
+          <w:tcPr>
+            <w:tcW w:w="2246" w:type="dxa"/>
+          </w:tcPr>
+          <w:p>
+            <w:r>
+              <w:t>Summer</w:t>
+            </w:r>
+          </w:p>
+        </w:tc>
+        <w:tc>
+          <w:tcPr>
+            <w:tcW w:w="2435" w:type="dxa"/>
+          </w:tcPr>
+          <w:p/>
+        </w:tc>
+      </w:tr>
+      <w:tr>
+        <w:tc>
+          <w:tcPr>
+            <w:tcW w:w="1980" w:type="dxa"/>
+          </w:tcPr>
+          <w:p>
+            <w:r>
+              <w:t>755</w:t>
+            </w:r>
+            <w:r>
+              <w:t>-</w:t>
+            </w:r>
+            <w:r>
+              <w:t>9289</w:t>
+            </w:r>
+          </w:p>
+        </w:tc>
+        <w:tc>
+          <w:tcPr>
+            <w:tcW w:w="2355" w:type="dxa"/>
+          </w:tcPr>
+          <w:p>
+            <w:r>
+              <w:t>Back of organ donor card</w:t>
+            </w:r>
+          </w:p>
+        </w:tc>
+        <w:tc>
+          <w:tcPr>
+            <w:tcW w:w="2246" w:type="dxa"/>
+          </w:tcPr>
+          <w:p>
+            <w:r>
+              <w:t>Organ association</w:t>
+            </w:r>
+          </w:p>
+        </w:tc>
+        <w:tc>
+          <w:tcPr>
+            <w:tcW w:w="2435" w:type="dxa"/>
+          </w:tcPr>
+          <w:p/>
+        </w:tc>
+      </w:tr>
+      <w:tr>
+        <w:tc>
+          <w:tcPr>
+            <w:tcW w:w="1980" w:type="dxa"/>
+          </w:tcPr>
+          <w:p>
+            <w:r>
+              <w:t>345-2156</w:t>
+            </w:r>
+          </w:p>
+        </w:tc>
+        <w:tc>
+          <w:tcPr>
+            <w:tcW w:w="2355" w:type="dxa"/>
+          </w:tcPr>
+          <w:p>
+            <w:r>
+              <w:t>Back of railcard</w:t>
+            </w:r>
+          </w:p>
+        </w:tc>
+        <w:tc>
+          <w:tcPr>
+            <w:tcW w:w="2246" w:type="dxa"/>
+          </w:tcPr>
+          <w:p>
+            <w:r>
+              <w:t>Rail company</w:t>
+            </w:r>
+          </w:p>
+        </w:tc>
+        <w:tc>
+          <w:tcPr>
+            <w:tcW w:w="2435" w:type="dxa"/>
+          </w:tcPr>
+          <w:p/>
+        </w:tc>
+      </w:tr>
+      <w:tr>
+        <w:tc>
+          <w:tcPr>
+            <w:tcW w:w="1980" w:type="dxa"/>
+          </w:tcPr>
+          <w:p>
+            <w:r>
+              <w:t>102-3903</w:t>
+            </w:r>
+          </w:p>
+        </w:tc>
+        <w:tc>
+          <w:tcPr>
+            <w:tcW w:w="2355" w:type="dxa"/>
+          </w:tcPr>
+          <w:p>
+            <w:r>
+              <w:t>Crumpled paper</w:t>
+            </w:r>
+          </w:p>
+        </w:tc>
+        <w:tc>
+          <w:tcPr>
+            <w:tcW w:w="2246" w:type="dxa"/>
+          </w:tcPr>
+          <w:p>
+            <w:r>
+              <w:t>Dom’s phone but the killer picks up</w:t>
+            </w:r>
+          </w:p>
+        </w:tc>
+        <w:tc>
+          <w:tcPr>
+            <w:tcW w:w="2435" w:type="dxa"/>
+          </w:tcPr>
+          <w:p/>
+        </w:tc>
+      </w:tr>
+      <w:tr>
+        <w:tc>
+          <w:tcPr>
+            <w:tcW w:w="1980" w:type="dxa"/>
+          </w:tcPr>
+          <w:p/>
+        </w:tc>
+        <w:tc>
+          <w:tcPr>
+            <w:tcW w:w="2355" w:type="dxa"/>
+          </w:tcPr>
+          <w:p>
+            <w:r>
+              <w:t>Business card on the floor, saying: “New technology, AI bot is your friend”</w:t>
+            </w:r>
+          </w:p>
+        </w:tc>
+        <w:tc>
+          <w:tcPr>
+            <w:tcW w:w="2246" w:type="dxa"/>
+          </w:tcPr>
+          <w:p/>
+        </w:tc>
+        <w:tc>
+          <w:tcPr>
+            <w:tcW w:w="2435" w:type="dxa"/>
+          </w:tcPr>
+          <w:p>
+            <w:r>
+              <w:t>Google translate automated text lol?</w:t>
+            </w:r>
+          </w:p>
+        </w:tc>
+      </w:tr>
+      <w:tr>
+        <w:tc>
+          <w:tcPr>
+            <w:tcW w:w="1980" w:type="dxa"/>
+          </w:tcPr>
+          <w:p/>
+        </w:tc>
+        <w:tc>
+          <w:tcPr>
+            <w:tcW w:w="2355" w:type="dxa"/>
+          </w:tcPr>
+          <w:p/>
+        </w:tc>
+        <w:tc>
+          <w:tcPr>
+            <w:tcW w:w="2246" w:type="dxa"/>
+          </w:tcPr>
+          <w:p/>
+        </w:tc>
+        <w:tc>
+          <w:tcPr>
+            <w:tcW w:w="2435" w:type="dxa"/>
+          </w:tcPr>
+          <w:p/>
+        </w:tc>
+      </w:tr>
+      <w:tr>
+        <w:tc>
+          <w:tcPr>
+            <w:tcW w:w="1980" w:type="dxa"/>
+          </w:tcPr>
+          <w:p/>
+        </w:tc>
+        <w:tc>
+          <w:tcPr>
+            <w:tcW w:w="2355" w:type="dxa"/>
+          </w:tcPr>
+          <w:p/>
+        </w:tc>
+        <w:tc>
+          <w:tcPr>
+            <w:tcW w:w="2246" w:type="dxa"/>
+          </w:tcPr>
+          <w:p/>
+        </w:tc>
+        <w:tc>
+          <w:tcPr>
+            <w:tcW w:w="2435" w:type="dxa"/>
+          </w:tcPr>
+          <w:p/>
+        </w:tc>
+      </w:tr>
+      <w:tr>
+        <w:tc>
+          <w:tcPr>
+            <w:tcW w:w="1980" w:type="dxa"/>
+          </w:tcPr>
+          <w:p/>
+        </w:tc>
+        <w:tc>
+          <w:tcPr>
+            <w:tcW w:w="2355" w:type="dxa"/>
+          </w:tcPr>
+          <w:p/>
+        </w:tc>
+        <w:tc>
+          <w:tcPr>
+            <w:tcW w:w="2246" w:type="dxa"/>
+          </w:tcPr>
+          <w:p/>
+        </w:tc>
+        <w:tc>
+          <w:tcPr>
+            <w:tcW w:w="2435" w:type="dxa"/>
+          </w:tcPr>
+          <w:p/>
+        </w:tc>
+      </w:tr>
+      <w:tr>
+        <w:tc>
+          <w:tcPr>
+            <w:tcW w:w="1980" w:type="dxa"/>
+          </w:tcPr>
+          <w:p/>
+        </w:tc>
+        <w:tc>
+          <w:tcPr>
+            <w:tcW w:w="2355" w:type="dxa"/>
+          </w:tcPr>
+          <w:p/>
+        </w:tc>
+        <w:tc>
+          <w:tcPr>
+            <w:tcW w:w="2246" w:type="dxa"/>
+          </w:tcPr>
+          <w:p/>
+        </w:tc>
+        <w:tc>
+          <w:tcPr>
+            <w:tcW w:w="2435" w:type="dxa"/>
+          </w:tcPr>
+          <w:p/>
+        </w:tc>
+      </w:tr>
+      <w:tr>
+        <w:tc>
+          <w:tcPr>
+            <w:tcW w:w="1980" w:type="dxa"/>
+          </w:tcPr>
+          <w:p/>
+        </w:tc>
+        <w:tc>
+          <w:tcPr>
+            <w:tcW w:w="2355" w:type="dxa"/>
+          </w:tcPr>
+          <w:p/>
+        </w:tc>
+        <w:tc>
+          <w:tcPr>
+            <w:tcW w:w="2246" w:type="dxa"/>
+          </w:tcPr>
+          <w:p/>
+        </w:tc>
+        <w:tc>
+          <w:tcPr>
+            <w:tcW w:w="2435" w:type="dxa"/>
+          </w:tcPr>
+          <w:p/>
+        </w:tc>
+      </w:tr>
+    </w:tbl>
+    <w:p/>
+    <w:p>
+      <w:r>
+        <w:t>GraphML colour codes</w:t>
+      </w:r>
+    </w:p>
+    <w:tbl>
+      <w:tblPr>
+        <w:tblStyle w:val="TableGrid"/>
+        <w:tblW w:w="0" w:type="auto"/>
+        <w:tblLook w:val="04A0" w:firstRow="1" w:lastRow="0" w:firstColumn="1" w:lastColumn="0" w:noHBand="0" w:noVBand="1"/>
+      </w:tblPr>
+      <w:tblGrid>
+        <w:gridCol w:w="4508"/>
+        <w:gridCol w:w="4508"/>
+      </w:tblGrid>
+      <w:tr>
+        <w:tc>
+          <w:tcPr>
+            <w:tcW w:w="4508" w:type="dxa"/>
+          </w:tcPr>
+          <w:p>
+            <w:pPr>
               <w:rPr>
                 <w:b/>
                 <w:bCs/>
               </w:rPr>
-              <w:t xml:space="preserve"> of conversation</w:t>
-            </w:r>
-          </w:p>
-        </w:tc>
-      </w:tr>
-      <w:tr>
-        <w:tc>
-          <w:tcPr>
-            <w:tcW w:w="1980" w:type="dxa"/>
-          </w:tcPr>
-          <w:p>
-            <w:r>
-              <w:t>0 (ringing from)</w:t>
-            </w:r>
-          </w:p>
-        </w:tc>
-        <w:tc>
-          <w:tcPr>
-            <w:tcW w:w="2355" w:type="dxa"/>
-          </w:tcPr>
-          <w:p>
-            <w:r>
-              <w:t xml:space="preserve">- </w:t>
-            </w:r>
-          </w:p>
-        </w:tc>
-        <w:tc>
-          <w:tcPr>
-            <w:tcW w:w="2246" w:type="dxa"/>
-          </w:tcPr>
-          <w:p>
-            <w:r>
-              <w:t>Killer</w:t>
-            </w:r>
-          </w:p>
-        </w:tc>
-        <w:tc>
-          <w:tcPr>
-            <w:tcW w:w="2435" w:type="dxa"/>
-          </w:tcPr>
-          <w:p/>
-        </w:tc>
-      </w:tr>
-      <w:tr>
-        <w:tc>
-          <w:tcPr>
-            <w:tcW w:w="1980" w:type="dxa"/>
-          </w:tcPr>
-          <w:p>
-            <w:r>
-              <w:t>999</w:t>
-            </w:r>
-          </w:p>
-        </w:tc>
-        <w:tc>
-          <w:tcPr>
-            <w:tcW w:w="2355" w:type="dxa"/>
-          </w:tcPr>
-          <w:p>
-            <w:r>
-              <w:t>-</w:t>
-            </w:r>
-          </w:p>
-        </w:tc>
-        <w:tc>
-          <w:tcPr>
-            <w:tcW w:w="2246" w:type="dxa"/>
-          </w:tcPr>
-          <w:p>
-            <w:r>
-              <w:t>Police</w:t>
-            </w:r>
-          </w:p>
-        </w:tc>
-        <w:tc>
-          <w:tcPr>
-            <w:tcW w:w="2435" w:type="dxa"/>
-          </w:tcPr>
-          <w:p/>
-        </w:tc>
-      </w:tr>
-      <w:tr>
-        <w:tc>
-          <w:tcPr>
-            <w:tcW w:w="1980" w:type="dxa"/>
-          </w:tcPr>
-          <w:p>
-            <w:r>
-              <w:t>143</w:t>
-            </w:r>
-            <w:r>
-              <w:t>-</w:t>
-            </w:r>
-            <w:r>
-              <w:t>8246</w:t>
-            </w:r>
-          </w:p>
-        </w:tc>
-        <w:tc>
-          <w:tcPr>
-            <w:tcW w:w="2355" w:type="dxa"/>
-          </w:tcPr>
-          <w:p>
-            <w:r>
-              <w:t>Beneath phone</w:t>
-            </w:r>
-          </w:p>
-        </w:tc>
-        <w:tc>
-          <w:tcPr>
-            <w:tcW w:w="2246" w:type="dxa"/>
-          </w:tcPr>
-          <w:p/>
-        </w:tc>
-        <w:tc>
-          <w:tcPr>
-            <w:tcW w:w="2435" w:type="dxa"/>
-          </w:tcPr>
-          <w:p/>
-        </w:tc>
-      </w:tr>
-      <w:tr>
-        <w:tc>
-          <w:tcPr>
-            <w:tcW w:w="1980" w:type="dxa"/>
-          </w:tcPr>
-          <w:p>
-            <w:r>
-              <w:t>PICKLES (742</w:t>
-            </w:r>
-            <w:r>
-              <w:t>-</w:t>
-            </w:r>
-            <w:r>
-              <w:t>5537)</w:t>
-            </w:r>
-          </w:p>
-        </w:tc>
-        <w:tc>
-          <w:tcPr>
-            <w:tcW w:w="2355" w:type="dxa"/>
-          </w:tcPr>
-          <w:p>
-            <w:r>
-              <w:t>Graffiti</w:t>
-            </w:r>
-          </w:p>
-        </w:tc>
-        <w:tc>
-          <w:tcPr>
-            <w:tcW w:w="2246" w:type="dxa"/>
-          </w:tcPr>
-          <w:p>
-            <w:r>
-              <w:t>Drug dealer</w:t>
-            </w:r>
-          </w:p>
-        </w:tc>
-        <w:tc>
-          <w:tcPr>
-            <w:tcW w:w="2435" w:type="dxa"/>
-          </w:tcPr>
-          <w:p>
-            <w:r>
-              <w:t>Starts off assuming the caller is someone they know and shouts at the phone</w:t>
-            </w:r>
-          </w:p>
-        </w:tc>
-      </w:tr>
-      <w:tr>
-        <w:tc>
-          <w:tcPr>
-            <w:tcW w:w="1980" w:type="dxa"/>
-          </w:tcPr>
-          <w:p>
-            <w:r>
-              <w:t>180-TALK (8255)</w:t>
-            </w:r>
-          </w:p>
-        </w:tc>
-        <w:tc>
-          <w:tcPr>
-            <w:tcW w:w="2355" w:type="dxa"/>
-          </w:tcPr>
-          <w:p>
-            <w:r>
-              <w:t>Poster/back of railcard</w:t>
-            </w:r>
-          </w:p>
-        </w:tc>
-        <w:tc>
-          <w:tcPr>
-            <w:tcW w:w="2246" w:type="dxa"/>
-          </w:tcPr>
-          <w:p>
-            <w:r>
-              <w:t>Suicide prevention</w:t>
-            </w:r>
-          </w:p>
-        </w:tc>
-        <w:tc>
-          <w:tcPr>
-            <w:tcW w:w="2435" w:type="dxa"/>
-          </w:tcPr>
-          <w:p/>
-        </w:tc>
-      </w:tr>
-      <w:tr>
-        <w:tc>
-          <w:tcPr>
-            <w:tcW w:w="1980" w:type="dxa"/>
-          </w:tcPr>
-          <w:p>
-            <w:r>
-              <w:t>229-1284</w:t>
-            </w:r>
-          </w:p>
-        </w:tc>
-        <w:tc>
-          <w:tcPr>
-            <w:tcW w:w="2355" w:type="dxa"/>
-          </w:tcPr>
-          <w:p>
-            <w:r>
-              <w:t>Tart card</w:t>
-            </w:r>
-          </w:p>
-        </w:tc>
-        <w:tc>
-          <w:tcPr>
-            <w:tcW w:w="2246" w:type="dxa"/>
-          </w:tcPr>
-          <w:p>
-            <w:r>
-              <w:t>Prostitute</w:t>
-            </w:r>
-          </w:p>
-        </w:tc>
-        <w:tc>
-          <w:tcPr>
-            <w:tcW w:w="2435" w:type="dxa"/>
-          </w:tcPr>
-          <w:p/>
-        </w:tc>
-      </w:tr>
-      <w:tr>
-        <w:tc>
-          <w:tcPr>
-            <w:tcW w:w="1980" w:type="dxa"/>
-          </w:tcPr>
-          <w:p>
-            <w:r>
-              <w:t>083</w:t>
-            </w:r>
-            <w:r>
-              <w:t>-</w:t>
-            </w:r>
-            <w:r>
-              <w:t>4514</w:t>
-            </w:r>
-          </w:p>
-        </w:tc>
-        <w:tc>
-          <w:tcPr>
-            <w:tcW w:w="2355" w:type="dxa"/>
-          </w:tcPr>
-          <w:p>
-            <w:r>
-              <w:t>Booth poster</w:t>
-            </w:r>
-          </w:p>
-        </w:tc>
-        <w:tc>
-          <w:tcPr>
-            <w:tcW w:w="2246" w:type="dxa"/>
-          </w:tcPr>
-          <w:p>
-            <w:r>
-              <w:t>Telephone company</w:t>
-            </w:r>
-          </w:p>
-        </w:tc>
-        <w:tc>
-          <w:tcPr>
-            <w:tcW w:w="2435" w:type="dxa"/>
-          </w:tcPr>
-          <w:p/>
-        </w:tc>
-      </w:tr>
-      <w:tr>
-        <w:tc>
-          <w:tcPr>
-            <w:tcW w:w="1980" w:type="dxa"/>
-          </w:tcPr>
-          <w:p>
-            <w:r>
-              <w:t>563</w:t>
-            </w:r>
-            <w:r>
-              <w:t>-</w:t>
-            </w:r>
-            <w:r>
-              <w:t>7284</w:t>
-            </w:r>
-          </w:p>
-        </w:tc>
-        <w:tc>
-          <w:tcPr>
-            <w:tcW w:w="2355" w:type="dxa"/>
-          </w:tcPr>
-          <w:p>
-            <w:r>
-              <w:t>Booth poster (</w:t>
-            </w:r>
-            <w:proofErr w:type="spellStart"/>
-            <w:r>
-              <w:t>morse</w:t>
-            </w:r>
-            <w:proofErr w:type="spellEnd"/>
-            <w:r>
-              <w:t xml:space="preserve"> code)</w:t>
-            </w:r>
-          </w:p>
-        </w:tc>
-        <w:tc>
-          <w:tcPr>
-            <w:tcW w:w="2246" w:type="dxa"/>
-          </w:tcPr>
-          <w:p/>
-        </w:tc>
-        <w:tc>
-          <w:tcPr>
-            <w:tcW w:w="2435" w:type="dxa"/>
-          </w:tcPr>
-          <w:p/>
-        </w:tc>
-      </w:tr>
-      <w:tr>
-        <w:tc>
-          <w:tcPr>
-            <w:tcW w:w="1980" w:type="dxa"/>
-          </w:tcPr>
-          <w:p>
-            <w:r>
-              <w:t>866</w:t>
-            </w:r>
-            <w:r>
-              <w:t>-</w:t>
-            </w:r>
-            <w:r>
-              <w:t>7666</w:t>
-            </w:r>
-          </w:p>
-        </w:tc>
-        <w:tc>
-          <w:tcPr>
-            <w:tcW w:w="2355" w:type="dxa"/>
-          </w:tcPr>
-          <w:p>
-            <w:r>
-              <w:t>“</w:t>
-            </w:r>
-            <w:r>
-              <w:t>RIP 99-</w:t>
-            </w:r>
-            <w:r>
-              <w:t>too soon” graffiti</w:t>
-            </w:r>
-          </w:p>
-        </w:tc>
-        <w:tc>
-          <w:tcPr>
-            <w:tcW w:w="2246" w:type="dxa"/>
-          </w:tcPr>
-          <w:p>
-            <w:r>
-              <w:t>Grieving person with inaudible speech</w:t>
-            </w:r>
-          </w:p>
-        </w:tc>
-        <w:tc>
-          <w:tcPr>
-            <w:tcW w:w="2435" w:type="dxa"/>
-          </w:tcPr>
-          <w:p>
-            <w:r>
-              <w:t>Crying noises lmao</w:t>
-            </w:r>
-          </w:p>
-        </w:tc>
-      </w:tr>
-      <w:tr>
-        <w:tc>
-          <w:tcPr>
-            <w:tcW w:w="1980" w:type="dxa"/>
-          </w:tcPr>
-          <w:p>
-            <w:r>
-              <w:t>800-TAXI (8294)</w:t>
-            </w:r>
-          </w:p>
-        </w:tc>
-        <w:tc>
-          <w:tcPr>
-            <w:tcW w:w="2355" w:type="dxa"/>
-          </w:tcPr>
-          <w:p>
-            <w:r>
-              <w:t xml:space="preserve">Taxi receipt </w:t>
-            </w:r>
-          </w:p>
-        </w:tc>
-        <w:tc>
-          <w:tcPr>
-            <w:tcW w:w="2246" w:type="dxa"/>
-          </w:tcPr>
-          <w:p>
-            <w:r>
-              <w:t>Taxi company</w:t>
-            </w:r>
-          </w:p>
-        </w:tc>
-        <w:tc>
-          <w:tcPr>
-            <w:tcW w:w="2435" w:type="dxa"/>
-          </w:tcPr>
-          <w:p/>
-        </w:tc>
-      </w:tr>
-      <w:tr>
-        <w:tc>
-          <w:tcPr>
-            <w:tcW w:w="1980" w:type="dxa"/>
-          </w:tcPr>
-          <w:p>
-            <w:r>
-              <w:t>624</w:t>
-            </w:r>
-            <w:r>
-              <w:t>-</w:t>
-            </w:r>
-            <w:r>
-              <w:t>3301</w:t>
-            </w:r>
-          </w:p>
-        </w:tc>
-        <w:tc>
-          <w:tcPr>
-            <w:tcW w:w="2355" w:type="dxa"/>
-          </w:tcPr>
-          <w:p>
-            <w:r>
-              <w:t>Back of taxi receipt</w:t>
-            </w:r>
-          </w:p>
-        </w:tc>
-        <w:tc>
-          <w:tcPr>
-            <w:tcW w:w="2246" w:type="dxa"/>
-          </w:tcPr>
-          <w:p>
-            <w:r>
-              <w:t>Mum</w:t>
-            </w:r>
-          </w:p>
-        </w:tc>
-        <w:tc>
-          <w:tcPr>
-            <w:tcW w:w="2435" w:type="dxa"/>
-          </w:tcPr>
-          <w:p/>
-        </w:tc>
-      </w:tr>
-      <w:tr>
-        <w:tc>
-          <w:tcPr>
-            <w:tcW w:w="1980" w:type="dxa"/>
-          </w:tcPr>
-          <w:p>
-            <w:r>
-              <w:t>86</w:t>
-            </w:r>
-            <w:r>
-              <w:t>-</w:t>
-            </w:r>
-            <w:r>
-              <w:t>42091</w:t>
-            </w:r>
-          </w:p>
-        </w:tc>
-        <w:tc>
-          <w:tcPr>
-            <w:tcW w:w="2355" w:type="dxa"/>
-          </w:tcPr>
-          <w:p>
-            <w:r>
-              <w:t>Back of polaroid</w:t>
-            </w:r>
-          </w:p>
-        </w:tc>
-        <w:tc>
-          <w:tcPr>
-            <w:tcW w:w="2246" w:type="dxa"/>
-          </w:tcPr>
-          <w:p>
-            <w:r>
-              <w:t>Summer</w:t>
-            </w:r>
-          </w:p>
-        </w:tc>
-        <w:tc>
-          <w:tcPr>
-            <w:tcW w:w="2435" w:type="dxa"/>
-          </w:tcPr>
-          <w:p/>
-        </w:tc>
-      </w:tr>
-      <w:tr>
-        <w:tc>
-          <w:tcPr>
-            <w:tcW w:w="1980" w:type="dxa"/>
-          </w:tcPr>
-          <w:p>
-            <w:r>
-              <w:t>755</w:t>
-            </w:r>
-            <w:r>
-              <w:t>-</w:t>
-            </w:r>
-            <w:r>
-              <w:t>9289</w:t>
-            </w:r>
-          </w:p>
-        </w:tc>
-        <w:tc>
-          <w:tcPr>
-            <w:tcW w:w="2355" w:type="dxa"/>
-          </w:tcPr>
-          <w:p>
-            <w:r>
-              <w:t>Back of organ donor card</w:t>
-            </w:r>
-          </w:p>
-        </w:tc>
-        <w:tc>
-          <w:tcPr>
-            <w:tcW w:w="2246" w:type="dxa"/>
-          </w:tcPr>
-          <w:p>
-            <w:r>
-              <w:t>Organ association</w:t>
-            </w:r>
-          </w:p>
-        </w:tc>
-        <w:tc>
-          <w:tcPr>
-            <w:tcW w:w="2435" w:type="dxa"/>
-          </w:tcPr>
-          <w:p/>
-        </w:tc>
-      </w:tr>
-      <w:tr>
-        <w:tc>
-          <w:tcPr>
-            <w:tcW w:w="1980" w:type="dxa"/>
-          </w:tcPr>
-          <w:p>
-            <w:r>
-              <w:t>345-2156</w:t>
-            </w:r>
-          </w:p>
-        </w:tc>
-        <w:tc>
-          <w:tcPr>
-            <w:tcW w:w="2355" w:type="dxa"/>
-          </w:tcPr>
-          <w:p>
-            <w:r>
-              <w:t>Back of railcard</w:t>
-            </w:r>
-          </w:p>
-        </w:tc>
-        <w:tc>
-          <w:tcPr>
-            <w:tcW w:w="2246" w:type="dxa"/>
-          </w:tcPr>
-          <w:p>
-            <w:r>
-              <w:t>Rail company</w:t>
-            </w:r>
-          </w:p>
-        </w:tc>
-        <w:tc>
-          <w:tcPr>
-            <w:tcW w:w="2435" w:type="dxa"/>
-          </w:tcPr>
-          <w:p/>
-        </w:tc>
-      </w:tr>
-      <w:tr>
-        <w:tc>
-          <w:tcPr>
-            <w:tcW w:w="1980" w:type="dxa"/>
-          </w:tcPr>
-          <w:p>
-            <w:r>
-              <w:t>102-3903</w:t>
-            </w:r>
-          </w:p>
-        </w:tc>
-        <w:tc>
-          <w:tcPr>
-            <w:tcW w:w="2355" w:type="dxa"/>
-          </w:tcPr>
-          <w:p>
-            <w:r>
-              <w:t>Crumpled paper</w:t>
-            </w:r>
-          </w:p>
-        </w:tc>
-        <w:tc>
-          <w:tcPr>
-            <w:tcW w:w="2246" w:type="dxa"/>
-          </w:tcPr>
-          <w:p>
-            <w:r>
-              <w:t>Dom’s phone but the killer picks up</w:t>
-            </w:r>
-          </w:p>
-        </w:tc>
-        <w:tc>
-          <w:tcPr>
-            <w:tcW w:w="2435" w:type="dxa"/>
-          </w:tcPr>
-          <w:p/>
-        </w:tc>
-      </w:tr>
-      <w:tr>
-        <w:tc>
-          <w:tcPr>
-            <w:tcW w:w="1980" w:type="dxa"/>
-          </w:tcPr>
-          <w:p/>
-        </w:tc>
-        <w:tc>
-          <w:tcPr>
-            <w:tcW w:w="2355" w:type="dxa"/>
-          </w:tcPr>
-          <w:p>
-            <w:r>
-              <w:t>Business card on the floor, saying: “New technology, AI bot is your friend”</w:t>
-            </w:r>
-          </w:p>
-        </w:tc>
-        <w:tc>
-          <w:tcPr>
-            <w:tcW w:w="2246" w:type="dxa"/>
-          </w:tcPr>
-          <w:p/>
-        </w:tc>
-        <w:tc>
-          <w:tcPr>
-            <w:tcW w:w="2435" w:type="dxa"/>
-          </w:tcPr>
-          <w:p>
-            <w:r>
-              <w:t>Google translate automated text lol?</w:t>
-            </w:r>
-          </w:p>
-        </w:tc>
-      </w:tr>
-      <w:tr>
-        <w:tc>
-          <w:tcPr>
-            <w:tcW w:w="1980" w:type="dxa"/>
-          </w:tcPr>
-          <w:p/>
-        </w:tc>
-        <w:tc>
-          <w:tcPr>
-            <w:tcW w:w="2355" w:type="dxa"/>
-          </w:tcPr>
-          <w:p/>
-        </w:tc>
-        <w:tc>
-          <w:tcPr>
-            <w:tcW w:w="2246" w:type="dxa"/>
-          </w:tcPr>
-          <w:p/>
-        </w:tc>
-        <w:tc>
-          <w:tcPr>
-            <w:tcW w:w="2435" w:type="dxa"/>
-          </w:tcPr>
-          <w:p/>
-        </w:tc>
-      </w:tr>
-      <w:tr>
-        <w:tc>
-          <w:tcPr>
-            <w:tcW w:w="1980" w:type="dxa"/>
-          </w:tcPr>
-          <w:p/>
-        </w:tc>
-        <w:tc>
-          <w:tcPr>
-            <w:tcW w:w="2355" w:type="dxa"/>
-          </w:tcPr>
-          <w:p/>
-        </w:tc>
-        <w:tc>
-          <w:tcPr>
-            <w:tcW w:w="2246" w:type="dxa"/>
-          </w:tcPr>
-          <w:p/>
-        </w:tc>
-        <w:tc>
-          <w:tcPr>
-            <w:tcW w:w="2435" w:type="dxa"/>
-          </w:tcPr>
-          <w:p/>
-        </w:tc>
-      </w:tr>
-      <w:tr>
-        <w:tc>
-          <w:tcPr>
-            <w:tcW w:w="1980" w:type="dxa"/>
-          </w:tcPr>
-          <w:p/>
-        </w:tc>
-        <w:tc>
-          <w:tcPr>
-            <w:tcW w:w="2355" w:type="dxa"/>
-          </w:tcPr>
-          <w:p/>
-        </w:tc>
-        <w:tc>
-          <w:tcPr>
-            <w:tcW w:w="2246" w:type="dxa"/>
-          </w:tcPr>
-          <w:p/>
-        </w:tc>
-        <w:tc>
-          <w:tcPr>
-            <w:tcW w:w="2435" w:type="dxa"/>
-          </w:tcPr>
-          <w:p/>
-        </w:tc>
-      </w:tr>
-      <w:tr>
-        <w:tc>
-          <w:tcPr>
-            <w:tcW w:w="1980" w:type="dxa"/>
-          </w:tcPr>
-          <w:p/>
-        </w:tc>
-        <w:tc>
-          <w:tcPr>
-            <w:tcW w:w="2355" w:type="dxa"/>
-          </w:tcPr>
-          <w:p/>
-        </w:tc>
-        <w:tc>
-          <w:tcPr>
-            <w:tcW w:w="2246" w:type="dxa"/>
-          </w:tcPr>
-          <w:p/>
-        </w:tc>
-        <w:tc>
-          <w:tcPr>
-            <w:tcW w:w="2435" w:type="dxa"/>
-          </w:tcPr>
-          <w:p/>
-        </w:tc>
-      </w:tr>
-      <w:tr>
-        <w:tc>
-          <w:tcPr>
-            <w:tcW w:w="1980" w:type="dxa"/>
-          </w:tcPr>
-          <w:p/>
-        </w:tc>
-        <w:tc>
-          <w:tcPr>
-            <w:tcW w:w="2355" w:type="dxa"/>
-          </w:tcPr>
-          <w:p/>
-        </w:tc>
-        <w:tc>
-          <w:tcPr>
-            <w:tcW w:w="2246" w:type="dxa"/>
-          </w:tcPr>
-          <w:p/>
-        </w:tc>
-        <w:tc>
-          <w:tcPr>
-            <w:tcW w:w="2435" w:type="dxa"/>
+            </w:pPr>
+            <w:r>
+              <w:rPr>
+                <w:b/>
+                <w:bCs/>
+              </w:rPr>
+              <w:t>Hex code</w:t>
+            </w:r>
+          </w:p>
+        </w:tc>
+        <w:tc>
+          <w:tcPr>
+            <w:tcW w:w="4508" w:type="dxa"/>
+          </w:tcPr>
+          <w:p>
+            <w:pPr>
+              <w:rPr>
+                <w:b/>
+                <w:bCs/>
+              </w:rPr>
+            </w:pPr>
+            <w:r>
+              <w:rPr>
+                <w:b/>
+                <w:bCs/>
+              </w:rPr>
+              <w:t>Type</w:t>
+            </w:r>
+          </w:p>
+        </w:tc>
+      </w:tr>
+      <w:tr>
+        <w:tc>
+          <w:tcPr>
+            <w:tcW w:w="4508" w:type="dxa"/>
+          </w:tcPr>
+          <w:p>
+            <w:r>
+              <w:t>#FFFFFF</w:t>
+            </w:r>
+          </w:p>
+        </w:tc>
+        <w:tc>
+          <w:tcPr>
+            <w:tcW w:w="4508" w:type="dxa"/>
+          </w:tcPr>
+          <w:p>
+            <w:r>
+              <w:t>START node</w:t>
+            </w:r>
+          </w:p>
+        </w:tc>
+      </w:tr>
+      <w:tr>
+        <w:tc>
+          <w:tcPr>
+            <w:tcW w:w="4508" w:type="dxa"/>
+          </w:tcPr>
+          <w:p>
+            <w:r>
+              <w:t>#CCFFCC</w:t>
+            </w:r>
+          </w:p>
+        </w:tc>
+        <w:tc>
+          <w:tcPr>
+            <w:tcW w:w="4508" w:type="dxa"/>
+          </w:tcPr>
+          <w:p>
+            <w:r>
+              <w:t>Phone speech</w:t>
+            </w:r>
+          </w:p>
+        </w:tc>
+      </w:tr>
+      <w:tr>
+        <w:tc>
+          <w:tcPr>
+            <w:tcW w:w="4508" w:type="dxa"/>
+          </w:tcPr>
+          <w:p>
+            <w:r>
+              <w:t>#99CCFF</w:t>
+            </w:r>
+          </w:p>
+        </w:tc>
+        <w:tc>
+          <w:tcPr>
+            <w:tcW w:w="4508" w:type="dxa"/>
+          </w:tcPr>
+          <w:p>
+            <w:r>
+              <w:t>choice</w:t>
+            </w:r>
+            <w:bookmarkStart w:id="0" w:name="_GoBack"/>
+            <w:bookmarkEnd w:id="0"/>
+          </w:p>
+        </w:tc>
+      </w:tr>
+      <w:tr>
+        <w:tc>
+          <w:tcPr>
+            <w:tcW w:w="4508" w:type="dxa"/>
+          </w:tcPr>
+          <w:p/>
+        </w:tc>
+        <w:tc>
+          <w:tcPr>
+            <w:tcW w:w="4508" w:type="dxa"/>
           </w:tcPr>
           <w:p/>
         </w:tc>
       </w:tr>
     </w:tbl>
+    <w:p/>
+    <w:p/>
+    <w:p/>
     <w:p/>
     <w:p>
       <w:r>
+        <w:lastRenderedPageBreak/>
         <w:t>First play through</w:t>
       </w:r>
     </w:p>
     <w:p>
       <w:r>
-        <w:t>Player: “Where am I?”; “My mind feels strangely blank</w:t>
+        <w:t>Player: “Where am I?”; “My mind feels strangely blank. ”</w:t>
       </w:r>
-      <w:proofErr w:type="gramStart"/>
-      <w:r>
-        <w:t>. ”</w:t>
-      </w:r>
-      <w:proofErr w:type="gramEnd"/>
     </w:p>
     <w:p/>
     <w:p>
@@ -955,12 +1078,9 @@
       <w:r>
         <w:t>“999 what’s your emergency”</w:t>
       </w:r>
-      <w:bookmarkStart w:id="0" w:name="_GoBack"/>
-      <w:bookmarkEnd w:id="0"/>
     </w:p>
     <w:p>
       <w:r>
-        <w:lastRenderedPageBreak/>
         <w:t>“There’s someone chasing after me! Please send help”</w:t>
       </w:r>
     </w:p>

--- a/The Phone Booth.docx
+++ b/The Phone Booth.docx
@@ -96,12 +96,21 @@
                 <w:bCs/>
               </w:rPr>
             </w:pPr>
+            <w:proofErr w:type="spellStart"/>
             <w:r>
               <w:rPr>
                 <w:b/>
                 <w:bCs/>
               </w:rPr>
-              <w:t>Jist of conversation</w:t>
+              <w:t>Jist</w:t>
+            </w:r>
+            <w:proofErr w:type="spellEnd"/>
+            <w:r>
+              <w:rPr>
+                <w:b/>
+                <w:bCs/>
+              </w:rPr>
+              <w:t xml:space="preserve"> of conversation</w:t>
             </w:r>
           </w:p>
         </w:tc>
@@ -151,6 +160,120 @@
           </w:tcPr>
           <w:p>
             <w:r>
+              <w:t>102-3903</w:t>
+            </w:r>
+          </w:p>
+        </w:tc>
+        <w:tc>
+          <w:tcPr>
+            <w:tcW w:w="2355" w:type="dxa"/>
+          </w:tcPr>
+          <w:p>
+            <w:r>
+              <w:t>Crumpled paper</w:t>
+            </w:r>
+          </w:p>
+        </w:tc>
+        <w:tc>
+          <w:tcPr>
+            <w:tcW w:w="2246" w:type="dxa"/>
+          </w:tcPr>
+          <w:p>
+            <w:r>
+              <w:t>Dom’s phone but the killer picks up</w:t>
+            </w:r>
+          </w:p>
+        </w:tc>
+        <w:tc>
+          <w:tcPr>
+            <w:tcW w:w="2435" w:type="dxa"/>
+          </w:tcPr>
+          <w:p/>
+        </w:tc>
+      </w:tr>
+      <w:tr>
+        <w:tc>
+          <w:tcPr>
+            <w:tcW w:w="1980" w:type="dxa"/>
+          </w:tcPr>
+          <w:p>
+            <w:r>
+              <w:t>624-3301</w:t>
+            </w:r>
+          </w:p>
+        </w:tc>
+        <w:tc>
+          <w:tcPr>
+            <w:tcW w:w="2355" w:type="dxa"/>
+          </w:tcPr>
+          <w:p>
+            <w:r>
+              <w:t>Back of taxi receipt</w:t>
+            </w:r>
+          </w:p>
+        </w:tc>
+        <w:tc>
+          <w:tcPr>
+            <w:tcW w:w="2246" w:type="dxa"/>
+          </w:tcPr>
+          <w:p>
+            <w:r>
+              <w:t>Mum</w:t>
+            </w:r>
+          </w:p>
+        </w:tc>
+        <w:tc>
+          <w:tcPr>
+            <w:tcW w:w="2435" w:type="dxa"/>
+          </w:tcPr>
+          <w:p/>
+        </w:tc>
+      </w:tr>
+      <w:tr>
+        <w:tc>
+          <w:tcPr>
+            <w:tcW w:w="1980" w:type="dxa"/>
+          </w:tcPr>
+          <w:p>
+            <w:r>
+              <w:t>86-42091</w:t>
+            </w:r>
+          </w:p>
+        </w:tc>
+        <w:tc>
+          <w:tcPr>
+            <w:tcW w:w="2355" w:type="dxa"/>
+          </w:tcPr>
+          <w:p>
+            <w:r>
+              <w:t>Back of polaroid</w:t>
+            </w:r>
+          </w:p>
+        </w:tc>
+        <w:tc>
+          <w:tcPr>
+            <w:tcW w:w="2246" w:type="dxa"/>
+          </w:tcPr>
+          <w:p>
+            <w:r>
+              <w:t>Summer</w:t>
+            </w:r>
+          </w:p>
+        </w:tc>
+        <w:tc>
+          <w:tcPr>
+            <w:tcW w:w="2435" w:type="dxa"/>
+          </w:tcPr>
+          <w:p/>
+        </w:tc>
+      </w:tr>
+      <w:tr>
+        <w:tc>
+          <w:tcPr>
+            <w:tcW w:w="1980" w:type="dxa"/>
+          </w:tcPr>
+          <w:p>
+            <w:r>
               <w:t>999</w:t>
             </w:r>
           </w:p>
@@ -189,13 +312,235 @@
           </w:tcPr>
           <w:p>
             <w:r>
-              <w:t>143</w:t>
-            </w:r>
-            <w:r>
-              <w:t>-</w:t>
-            </w:r>
-            <w:r>
-              <w:t>8246</w:t>
+              <w:t>180-TALK (8255)</w:t>
+            </w:r>
+          </w:p>
+        </w:tc>
+        <w:tc>
+          <w:tcPr>
+            <w:tcW w:w="2355" w:type="dxa"/>
+          </w:tcPr>
+          <w:p>
+            <w:r>
+              <w:t>Poster/back of railcard</w:t>
+            </w:r>
+          </w:p>
+        </w:tc>
+        <w:tc>
+          <w:tcPr>
+            <w:tcW w:w="2246" w:type="dxa"/>
+          </w:tcPr>
+          <w:p>
+            <w:r>
+              <w:t>Suicide prevention</w:t>
+            </w:r>
+          </w:p>
+        </w:tc>
+        <w:tc>
+          <w:tcPr>
+            <w:tcW w:w="2435" w:type="dxa"/>
+          </w:tcPr>
+          <w:p/>
+        </w:tc>
+      </w:tr>
+      <w:tr>
+        <w:tc>
+          <w:tcPr>
+            <w:tcW w:w="1980" w:type="dxa"/>
+          </w:tcPr>
+          <w:p>
+            <w:r>
+              <w:t>083-4514</w:t>
+            </w:r>
+          </w:p>
+        </w:tc>
+        <w:tc>
+          <w:tcPr>
+            <w:tcW w:w="2355" w:type="dxa"/>
+          </w:tcPr>
+          <w:p>
+            <w:r>
+              <w:t>Booth poster</w:t>
+            </w:r>
+          </w:p>
+        </w:tc>
+        <w:tc>
+          <w:tcPr>
+            <w:tcW w:w="2246" w:type="dxa"/>
+          </w:tcPr>
+          <w:p>
+            <w:r>
+              <w:t>Telephone company</w:t>
+            </w:r>
+          </w:p>
+        </w:tc>
+        <w:tc>
+          <w:tcPr>
+            <w:tcW w:w="2435" w:type="dxa"/>
+          </w:tcPr>
+          <w:p/>
+        </w:tc>
+      </w:tr>
+      <w:tr>
+        <w:tc>
+          <w:tcPr>
+            <w:tcW w:w="1980" w:type="dxa"/>
+          </w:tcPr>
+          <w:p>
+            <w:r>
+              <w:t>800-TAXI (8294)</w:t>
+            </w:r>
+          </w:p>
+        </w:tc>
+        <w:tc>
+          <w:tcPr>
+            <w:tcW w:w="2355" w:type="dxa"/>
+          </w:tcPr>
+          <w:p>
+            <w:r>
+              <w:t xml:space="preserve">Taxi receipt </w:t>
+            </w:r>
+          </w:p>
+        </w:tc>
+        <w:tc>
+          <w:tcPr>
+            <w:tcW w:w="2246" w:type="dxa"/>
+          </w:tcPr>
+          <w:p>
+            <w:r>
+              <w:t>Taxi company</w:t>
+            </w:r>
+          </w:p>
+        </w:tc>
+        <w:tc>
+          <w:tcPr>
+            <w:tcW w:w="2435" w:type="dxa"/>
+          </w:tcPr>
+          <w:p/>
+        </w:tc>
+      </w:tr>
+      <w:tr>
+        <w:tc>
+          <w:tcPr>
+            <w:tcW w:w="1980" w:type="dxa"/>
+          </w:tcPr>
+          <w:p>
+            <w:r>
+              <w:t>345-2156</w:t>
+            </w:r>
+          </w:p>
+        </w:tc>
+        <w:tc>
+          <w:tcPr>
+            <w:tcW w:w="2355" w:type="dxa"/>
+          </w:tcPr>
+          <w:p>
+            <w:r>
+              <w:t>Back of railcard</w:t>
+            </w:r>
+          </w:p>
+        </w:tc>
+        <w:tc>
+          <w:tcPr>
+            <w:tcW w:w="2246" w:type="dxa"/>
+          </w:tcPr>
+          <w:p>
+            <w:r>
+              <w:t>Rail company</w:t>
+            </w:r>
+          </w:p>
+        </w:tc>
+        <w:tc>
+          <w:tcPr>
+            <w:tcW w:w="2435" w:type="dxa"/>
+          </w:tcPr>
+          <w:p/>
+        </w:tc>
+      </w:tr>
+      <w:tr>
+        <w:tc>
+          <w:tcPr>
+            <w:tcW w:w="1980" w:type="dxa"/>
+          </w:tcPr>
+          <w:p>
+            <w:r>
+              <w:t>755-9289</w:t>
+            </w:r>
+          </w:p>
+        </w:tc>
+        <w:tc>
+          <w:tcPr>
+            <w:tcW w:w="2355" w:type="dxa"/>
+          </w:tcPr>
+          <w:p>
+            <w:r>
+              <w:t>Back of organ donor card</w:t>
+            </w:r>
+          </w:p>
+        </w:tc>
+        <w:tc>
+          <w:tcPr>
+            <w:tcW w:w="2246" w:type="dxa"/>
+          </w:tcPr>
+          <w:p>
+            <w:r>
+              <w:t>Organ association</w:t>
+            </w:r>
+          </w:p>
+        </w:tc>
+        <w:tc>
+          <w:tcPr>
+            <w:tcW w:w="2435" w:type="dxa"/>
+          </w:tcPr>
+          <w:p/>
+        </w:tc>
+      </w:tr>
+      <w:tr>
+        <w:tc>
+          <w:tcPr>
+            <w:tcW w:w="1980" w:type="dxa"/>
+          </w:tcPr>
+          <w:p>
+            <w:r>
+              <w:t>229-1284</w:t>
+            </w:r>
+          </w:p>
+        </w:tc>
+        <w:tc>
+          <w:tcPr>
+            <w:tcW w:w="2355" w:type="dxa"/>
+          </w:tcPr>
+          <w:p>
+            <w:r>
+              <w:t>Tart card</w:t>
+            </w:r>
+          </w:p>
+        </w:tc>
+        <w:tc>
+          <w:tcPr>
+            <w:tcW w:w="2246" w:type="dxa"/>
+          </w:tcPr>
+          <w:p>
+            <w:r>
+              <w:t>Prostitute</w:t>
+            </w:r>
+          </w:p>
+        </w:tc>
+        <w:tc>
+          <w:tcPr>
+            <w:tcW w:w="2435" w:type="dxa"/>
+          </w:tcPr>
+          <w:p/>
+        </w:tc>
+      </w:tr>
+      <w:tr>
+        <w:tc>
+          <w:tcPr>
+            <w:tcW w:w="1980" w:type="dxa"/>
+          </w:tcPr>
+          <w:p>
+            <w:r>
+              <w:t>143-8246</w:t>
             </w:r>
           </w:p>
         </w:tc>
@@ -227,15 +572,217 @@
           <w:tcPr>
             <w:tcW w:w="1980" w:type="dxa"/>
           </w:tcPr>
-          <w:p>
-            <w:r>
-              <w:t>PICKLES (742</w:t>
-            </w:r>
-            <w:r>
-              <w:t>-</w:t>
-            </w:r>
-            <w:r>
-              <w:t>5537)</w:t>
+          <w:p/>
+        </w:tc>
+        <w:tc>
+          <w:tcPr>
+            <w:tcW w:w="2355" w:type="dxa"/>
+          </w:tcPr>
+          <w:p/>
+        </w:tc>
+        <w:tc>
+          <w:tcPr>
+            <w:tcW w:w="2246" w:type="dxa"/>
+          </w:tcPr>
+          <w:p/>
+        </w:tc>
+        <w:tc>
+          <w:tcPr>
+            <w:tcW w:w="2435" w:type="dxa"/>
+          </w:tcPr>
+          <w:p/>
+        </w:tc>
+      </w:tr>
+      <w:tr>
+        <w:tc>
+          <w:tcPr>
+            <w:tcW w:w="1980" w:type="dxa"/>
+          </w:tcPr>
+          <w:p/>
+        </w:tc>
+        <w:tc>
+          <w:tcPr>
+            <w:tcW w:w="2355" w:type="dxa"/>
+          </w:tcPr>
+          <w:p/>
+        </w:tc>
+        <w:tc>
+          <w:tcPr>
+            <w:tcW w:w="2246" w:type="dxa"/>
+          </w:tcPr>
+          <w:p/>
+        </w:tc>
+        <w:tc>
+          <w:tcPr>
+            <w:tcW w:w="2435" w:type="dxa"/>
+          </w:tcPr>
+          <w:p/>
+        </w:tc>
+      </w:tr>
+      <w:tr>
+        <w:tc>
+          <w:tcPr>
+            <w:tcW w:w="1980" w:type="dxa"/>
+          </w:tcPr>
+          <w:p/>
+        </w:tc>
+        <w:tc>
+          <w:tcPr>
+            <w:tcW w:w="2355" w:type="dxa"/>
+          </w:tcPr>
+          <w:p/>
+        </w:tc>
+        <w:tc>
+          <w:tcPr>
+            <w:tcW w:w="2246" w:type="dxa"/>
+          </w:tcPr>
+          <w:p/>
+        </w:tc>
+        <w:tc>
+          <w:tcPr>
+            <w:tcW w:w="2435" w:type="dxa"/>
+          </w:tcPr>
+          <w:p/>
+        </w:tc>
+      </w:tr>
+      <w:tr>
+        <w:tc>
+          <w:tcPr>
+            <w:tcW w:w="1980" w:type="dxa"/>
+          </w:tcPr>
+          <w:p/>
+        </w:tc>
+        <w:tc>
+          <w:tcPr>
+            <w:tcW w:w="2355" w:type="dxa"/>
+          </w:tcPr>
+          <w:p/>
+        </w:tc>
+        <w:tc>
+          <w:tcPr>
+            <w:tcW w:w="2246" w:type="dxa"/>
+          </w:tcPr>
+          <w:p/>
+        </w:tc>
+        <w:tc>
+          <w:tcPr>
+            <w:tcW w:w="2435" w:type="dxa"/>
+          </w:tcPr>
+          <w:p/>
+        </w:tc>
+      </w:tr>
+      <w:tr>
+        <w:tc>
+          <w:tcPr>
+            <w:tcW w:w="1980" w:type="dxa"/>
+          </w:tcPr>
+          <w:p/>
+        </w:tc>
+        <w:tc>
+          <w:tcPr>
+            <w:tcW w:w="2355" w:type="dxa"/>
+          </w:tcPr>
+          <w:p/>
+        </w:tc>
+        <w:tc>
+          <w:tcPr>
+            <w:tcW w:w="2246" w:type="dxa"/>
+          </w:tcPr>
+          <w:p/>
+        </w:tc>
+        <w:tc>
+          <w:tcPr>
+            <w:tcW w:w="2435" w:type="dxa"/>
+          </w:tcPr>
+          <w:p/>
+        </w:tc>
+      </w:tr>
+      <w:tr>
+        <w:tc>
+          <w:tcPr>
+            <w:tcW w:w="1980" w:type="dxa"/>
+          </w:tcPr>
+          <w:p/>
+        </w:tc>
+        <w:tc>
+          <w:tcPr>
+            <w:tcW w:w="2355" w:type="dxa"/>
+          </w:tcPr>
+          <w:p/>
+        </w:tc>
+        <w:tc>
+          <w:tcPr>
+            <w:tcW w:w="2246" w:type="dxa"/>
+          </w:tcPr>
+          <w:p/>
+        </w:tc>
+        <w:tc>
+          <w:tcPr>
+            <w:tcW w:w="2435" w:type="dxa"/>
+          </w:tcPr>
+          <w:p/>
+        </w:tc>
+      </w:tr>
+      <w:tr>
+        <w:tc>
+          <w:tcPr>
+            <w:tcW w:w="1980" w:type="dxa"/>
+          </w:tcPr>
+          <w:p/>
+        </w:tc>
+        <w:tc>
+          <w:tcPr>
+            <w:tcW w:w="2355" w:type="dxa"/>
+          </w:tcPr>
+          <w:p/>
+        </w:tc>
+        <w:tc>
+          <w:tcPr>
+            <w:tcW w:w="2246" w:type="dxa"/>
+          </w:tcPr>
+          <w:p/>
+        </w:tc>
+        <w:tc>
+          <w:tcPr>
+            <w:tcW w:w="2435" w:type="dxa"/>
+          </w:tcPr>
+          <w:p/>
+        </w:tc>
+      </w:tr>
+      <w:tr>
+        <w:tc>
+          <w:tcPr>
+            <w:tcW w:w="1980" w:type="dxa"/>
+          </w:tcPr>
+          <w:p/>
+        </w:tc>
+        <w:tc>
+          <w:tcPr>
+            <w:tcW w:w="2355" w:type="dxa"/>
+          </w:tcPr>
+          <w:p/>
+        </w:tc>
+        <w:tc>
+          <w:tcPr>
+            <w:tcW w:w="2246" w:type="dxa"/>
+          </w:tcPr>
+          <w:p/>
+        </w:tc>
+        <w:tc>
+          <w:tcPr>
+            <w:tcW w:w="2435" w:type="dxa"/>
+          </w:tcPr>
+          <w:p/>
+        </w:tc>
+      </w:tr>
+      <w:tr>
+        <w:tc>
+          <w:tcPr>
+            <w:tcW w:w="1980" w:type="dxa"/>
+          </w:tcPr>
+          <w:p>
+            <w:r>
+              <w:t>PICKLES (742-5537)</w:t>
             </w:r>
           </w:p>
         </w:tc>
@@ -275,191 +822,139 @@
           <w:tcPr>
             <w:tcW w:w="1980" w:type="dxa"/>
           </w:tcPr>
-          <w:p>
-            <w:r>
-              <w:t>180-TALK (8255)</w:t>
-            </w:r>
-          </w:p>
-        </w:tc>
-        <w:tc>
-          <w:tcPr>
-            <w:tcW w:w="2355" w:type="dxa"/>
-          </w:tcPr>
-          <w:p>
-            <w:r>
-              <w:t>Poster/back of railcard</w:t>
-            </w:r>
-          </w:p>
-        </w:tc>
-        <w:tc>
-          <w:tcPr>
-            <w:tcW w:w="2246" w:type="dxa"/>
-          </w:tcPr>
-          <w:p>
-            <w:r>
-              <w:t>Suicide prevention</w:t>
-            </w:r>
-          </w:p>
-        </w:tc>
-        <w:tc>
-          <w:tcPr>
-            <w:tcW w:w="2435" w:type="dxa"/>
-          </w:tcPr>
-          <w:p/>
-        </w:tc>
-      </w:tr>
-      <w:tr>
-        <w:tc>
-          <w:tcPr>
-            <w:tcW w:w="1980" w:type="dxa"/>
-          </w:tcPr>
-          <w:p>
-            <w:r>
-              <w:t>229-1284</w:t>
-            </w:r>
-          </w:p>
-        </w:tc>
-        <w:tc>
-          <w:tcPr>
-            <w:tcW w:w="2355" w:type="dxa"/>
-          </w:tcPr>
-          <w:p>
-            <w:r>
-              <w:t>Tart card</w:t>
-            </w:r>
-          </w:p>
-        </w:tc>
-        <w:tc>
-          <w:tcPr>
-            <w:tcW w:w="2246" w:type="dxa"/>
-          </w:tcPr>
-          <w:p>
-            <w:r>
-              <w:t>Prostitute</w:t>
-            </w:r>
-          </w:p>
-        </w:tc>
-        <w:tc>
-          <w:tcPr>
-            <w:tcW w:w="2435" w:type="dxa"/>
-          </w:tcPr>
-          <w:p/>
-        </w:tc>
-      </w:tr>
-      <w:tr>
-        <w:tc>
-          <w:tcPr>
-            <w:tcW w:w="1980" w:type="dxa"/>
-          </w:tcPr>
-          <w:p>
-            <w:r>
-              <w:t>083</w:t>
-            </w:r>
-            <w:r>
-              <w:t>-</w:t>
-            </w:r>
-            <w:r>
-              <w:t>4514</w:t>
-            </w:r>
-          </w:p>
-        </w:tc>
-        <w:tc>
-          <w:tcPr>
-            <w:tcW w:w="2355" w:type="dxa"/>
-          </w:tcPr>
-          <w:p>
-            <w:r>
-              <w:t>Booth poster</w:t>
-            </w:r>
-          </w:p>
-        </w:tc>
-        <w:tc>
-          <w:tcPr>
-            <w:tcW w:w="2246" w:type="dxa"/>
-          </w:tcPr>
-          <w:p>
-            <w:r>
-              <w:t>Telephone company</w:t>
-            </w:r>
-          </w:p>
-        </w:tc>
-        <w:tc>
-          <w:tcPr>
-            <w:tcW w:w="2435" w:type="dxa"/>
-          </w:tcPr>
-          <w:p/>
-        </w:tc>
-      </w:tr>
-      <w:tr>
-        <w:tc>
-          <w:tcPr>
-            <w:tcW w:w="1980" w:type="dxa"/>
-          </w:tcPr>
-          <w:p>
-            <w:r>
-              <w:t>563</w:t>
-            </w:r>
-            <w:r>
-              <w:t>-</w:t>
-            </w:r>
-            <w:r>
-              <w:t>7284</w:t>
-            </w:r>
-          </w:p>
-        </w:tc>
-        <w:tc>
-          <w:tcPr>
-            <w:tcW w:w="2355" w:type="dxa"/>
-          </w:tcPr>
-          <w:p>
-            <w:r>
-              <w:t>Booth poster (morse code)</w:t>
-            </w:r>
-          </w:p>
-        </w:tc>
-        <w:tc>
-          <w:tcPr>
-            <w:tcW w:w="2246" w:type="dxa"/>
-          </w:tcPr>
-          <w:p/>
-        </w:tc>
-        <w:tc>
-          <w:tcPr>
-            <w:tcW w:w="2435" w:type="dxa"/>
-          </w:tcPr>
-          <w:p/>
-        </w:tc>
-      </w:tr>
-      <w:tr>
-        <w:tc>
-          <w:tcPr>
-            <w:tcW w:w="1980" w:type="dxa"/>
-          </w:tcPr>
-          <w:p>
-            <w:r>
-              <w:t>866</w:t>
-            </w:r>
-            <w:r>
-              <w:t>-</w:t>
-            </w:r>
-            <w:r>
-              <w:t>7666</w:t>
-            </w:r>
-          </w:p>
-        </w:tc>
-        <w:tc>
-          <w:tcPr>
-            <w:tcW w:w="2355" w:type="dxa"/>
-          </w:tcPr>
-          <w:p>
-            <w:r>
-              <w:t>“</w:t>
-            </w:r>
-            <w:r>
-              <w:t>RIP 99-</w:t>
-            </w:r>
-            <w:r>
-              <w:t>too soon” graffiti</w:t>
+          <w:p/>
+        </w:tc>
+        <w:tc>
+          <w:tcPr>
+            <w:tcW w:w="2355" w:type="dxa"/>
+          </w:tcPr>
+          <w:p/>
+        </w:tc>
+        <w:tc>
+          <w:tcPr>
+            <w:tcW w:w="2246" w:type="dxa"/>
+          </w:tcPr>
+          <w:p/>
+        </w:tc>
+        <w:tc>
+          <w:tcPr>
+            <w:tcW w:w="2435" w:type="dxa"/>
+          </w:tcPr>
+          <w:p/>
+        </w:tc>
+      </w:tr>
+      <w:tr>
+        <w:tc>
+          <w:tcPr>
+            <w:tcW w:w="1980" w:type="dxa"/>
+          </w:tcPr>
+          <w:p/>
+        </w:tc>
+        <w:tc>
+          <w:tcPr>
+            <w:tcW w:w="2355" w:type="dxa"/>
+          </w:tcPr>
+          <w:p/>
+        </w:tc>
+        <w:tc>
+          <w:tcPr>
+            <w:tcW w:w="2246" w:type="dxa"/>
+          </w:tcPr>
+          <w:p/>
+        </w:tc>
+        <w:tc>
+          <w:tcPr>
+            <w:tcW w:w="2435" w:type="dxa"/>
+          </w:tcPr>
+          <w:p/>
+        </w:tc>
+      </w:tr>
+      <w:tr>
+        <w:tc>
+          <w:tcPr>
+            <w:tcW w:w="1980" w:type="dxa"/>
+          </w:tcPr>
+          <w:p/>
+        </w:tc>
+        <w:tc>
+          <w:tcPr>
+            <w:tcW w:w="2355" w:type="dxa"/>
+          </w:tcPr>
+          <w:p/>
+        </w:tc>
+        <w:tc>
+          <w:tcPr>
+            <w:tcW w:w="2246" w:type="dxa"/>
+          </w:tcPr>
+          <w:p/>
+        </w:tc>
+        <w:tc>
+          <w:tcPr>
+            <w:tcW w:w="2435" w:type="dxa"/>
+          </w:tcPr>
+          <w:p/>
+        </w:tc>
+      </w:tr>
+      <w:tr>
+        <w:tc>
+          <w:tcPr>
+            <w:tcW w:w="1980" w:type="dxa"/>
+          </w:tcPr>
+          <w:p>
+            <w:r>
+              <w:t>563-7284</w:t>
+            </w:r>
+          </w:p>
+        </w:tc>
+        <w:tc>
+          <w:tcPr>
+            <w:tcW w:w="2355" w:type="dxa"/>
+          </w:tcPr>
+          <w:p>
+            <w:r>
+              <w:t>Booth poster (</w:t>
+            </w:r>
+            <w:proofErr w:type="spellStart"/>
+            <w:r>
+              <w:t>morse</w:t>
+            </w:r>
+            <w:proofErr w:type="spellEnd"/>
+            <w:r>
+              <w:t xml:space="preserve"> code)</w:t>
+            </w:r>
+          </w:p>
+        </w:tc>
+        <w:tc>
+          <w:tcPr>
+            <w:tcW w:w="2246" w:type="dxa"/>
+          </w:tcPr>
+          <w:p/>
+        </w:tc>
+        <w:tc>
+          <w:tcPr>
+            <w:tcW w:w="2435" w:type="dxa"/>
+          </w:tcPr>
+          <w:p/>
+        </w:tc>
+      </w:tr>
+      <w:tr>
+        <w:tc>
+          <w:tcPr>
+            <w:tcW w:w="1980" w:type="dxa"/>
+          </w:tcPr>
+          <w:p>
+            <w:r>
+              <w:t>866-7666</w:t>
+            </w:r>
+          </w:p>
+        </w:tc>
+        <w:tc>
+          <w:tcPr>
+            <w:tcW w:w="2355" w:type="dxa"/>
+          </w:tcPr>
+          <w:p>
+            <w:r>
+              <w:t>“RIP 99-too soon” graffiti</w:t>
             </w:r>
           </w:p>
         </w:tc>
@@ -489,239 +984,149 @@
           <w:tcPr>
             <w:tcW w:w="1980" w:type="dxa"/>
           </w:tcPr>
-          <w:p>
-            <w:r>
-              <w:t>800-TAXI (8294)</w:t>
-            </w:r>
-          </w:p>
-        </w:tc>
-        <w:tc>
-          <w:tcPr>
-            <w:tcW w:w="2355" w:type="dxa"/>
-          </w:tcPr>
-          <w:p>
-            <w:r>
-              <w:t xml:space="preserve">Taxi receipt </w:t>
-            </w:r>
-          </w:p>
-        </w:tc>
-        <w:tc>
-          <w:tcPr>
-            <w:tcW w:w="2246" w:type="dxa"/>
-          </w:tcPr>
-          <w:p>
-            <w:r>
-              <w:t>Taxi company</w:t>
-            </w:r>
-          </w:p>
-        </w:tc>
-        <w:tc>
-          <w:tcPr>
-            <w:tcW w:w="2435" w:type="dxa"/>
-          </w:tcPr>
-          <w:p/>
-        </w:tc>
-      </w:tr>
-      <w:tr>
-        <w:tc>
-          <w:tcPr>
-            <w:tcW w:w="1980" w:type="dxa"/>
-          </w:tcPr>
-          <w:p>
-            <w:r>
-              <w:t>624</w:t>
-            </w:r>
-            <w:r>
-              <w:t>-</w:t>
-            </w:r>
-            <w:r>
-              <w:t>3301</w:t>
-            </w:r>
-          </w:p>
-        </w:tc>
-        <w:tc>
-          <w:tcPr>
-            <w:tcW w:w="2355" w:type="dxa"/>
-          </w:tcPr>
-          <w:p>
-            <w:r>
-              <w:t>Back of taxi receipt</w:t>
-            </w:r>
-          </w:p>
-        </w:tc>
-        <w:tc>
-          <w:tcPr>
-            <w:tcW w:w="2246" w:type="dxa"/>
-          </w:tcPr>
-          <w:p>
-            <w:r>
-              <w:t>Mum</w:t>
-            </w:r>
-          </w:p>
-        </w:tc>
-        <w:tc>
-          <w:tcPr>
-            <w:tcW w:w="2435" w:type="dxa"/>
-          </w:tcPr>
-          <w:p/>
-        </w:tc>
-      </w:tr>
-      <w:tr>
-        <w:tc>
-          <w:tcPr>
-            <w:tcW w:w="1980" w:type="dxa"/>
-          </w:tcPr>
-          <w:p>
-            <w:r>
-              <w:t>86</w:t>
-            </w:r>
-            <w:r>
-              <w:t>-</w:t>
-            </w:r>
-            <w:r>
-              <w:t>42091</w:t>
-            </w:r>
-          </w:p>
-        </w:tc>
-        <w:tc>
-          <w:tcPr>
-            <w:tcW w:w="2355" w:type="dxa"/>
-          </w:tcPr>
-          <w:p>
-            <w:r>
-              <w:t>Back of polaroid</w:t>
-            </w:r>
-          </w:p>
-        </w:tc>
-        <w:tc>
-          <w:tcPr>
-            <w:tcW w:w="2246" w:type="dxa"/>
-          </w:tcPr>
-          <w:p>
-            <w:r>
-              <w:t>Summer</w:t>
-            </w:r>
-          </w:p>
-        </w:tc>
-        <w:tc>
-          <w:tcPr>
-            <w:tcW w:w="2435" w:type="dxa"/>
-          </w:tcPr>
-          <w:p/>
-        </w:tc>
-      </w:tr>
-      <w:tr>
-        <w:tc>
-          <w:tcPr>
-            <w:tcW w:w="1980" w:type="dxa"/>
-          </w:tcPr>
-          <w:p>
-            <w:r>
-              <w:t>755</w:t>
-            </w:r>
-            <w:r>
-              <w:t>-</w:t>
-            </w:r>
-            <w:r>
-              <w:t>9289</w:t>
-            </w:r>
-          </w:p>
-        </w:tc>
-        <w:tc>
-          <w:tcPr>
-            <w:tcW w:w="2355" w:type="dxa"/>
-          </w:tcPr>
-          <w:p>
-            <w:r>
-              <w:t>Back of organ donor card</w:t>
-            </w:r>
-          </w:p>
-        </w:tc>
-        <w:tc>
-          <w:tcPr>
-            <w:tcW w:w="2246" w:type="dxa"/>
-          </w:tcPr>
-          <w:p>
-            <w:r>
-              <w:t>Organ association</w:t>
-            </w:r>
-          </w:p>
-        </w:tc>
-        <w:tc>
-          <w:tcPr>
-            <w:tcW w:w="2435" w:type="dxa"/>
-          </w:tcPr>
-          <w:p/>
-        </w:tc>
-      </w:tr>
-      <w:tr>
-        <w:tc>
-          <w:tcPr>
-            <w:tcW w:w="1980" w:type="dxa"/>
-          </w:tcPr>
-          <w:p>
-            <w:r>
-              <w:t>345-2156</w:t>
-            </w:r>
-          </w:p>
-        </w:tc>
-        <w:tc>
-          <w:tcPr>
-            <w:tcW w:w="2355" w:type="dxa"/>
-          </w:tcPr>
-          <w:p>
-            <w:r>
-              <w:t>Back of railcard</w:t>
-            </w:r>
-          </w:p>
-        </w:tc>
-        <w:tc>
-          <w:tcPr>
-            <w:tcW w:w="2246" w:type="dxa"/>
-          </w:tcPr>
-          <w:p>
-            <w:r>
-              <w:t>Rail company</w:t>
-            </w:r>
-          </w:p>
-        </w:tc>
-        <w:tc>
-          <w:tcPr>
-            <w:tcW w:w="2435" w:type="dxa"/>
-          </w:tcPr>
-          <w:p/>
-        </w:tc>
-      </w:tr>
-      <w:tr>
-        <w:tc>
-          <w:tcPr>
-            <w:tcW w:w="1980" w:type="dxa"/>
-          </w:tcPr>
-          <w:p>
-            <w:r>
-              <w:t>102-3903</w:t>
-            </w:r>
-          </w:p>
-        </w:tc>
-        <w:tc>
-          <w:tcPr>
-            <w:tcW w:w="2355" w:type="dxa"/>
-          </w:tcPr>
-          <w:p>
-            <w:r>
-              <w:t>Crumpled paper</w:t>
-            </w:r>
-          </w:p>
-        </w:tc>
-        <w:tc>
-          <w:tcPr>
-            <w:tcW w:w="2246" w:type="dxa"/>
-          </w:tcPr>
-          <w:p>
-            <w:r>
-              <w:t>Dom’s phone but the killer picks up</w:t>
-            </w:r>
-          </w:p>
+          <w:p/>
+        </w:tc>
+        <w:tc>
+          <w:tcPr>
+            <w:tcW w:w="2355" w:type="dxa"/>
+          </w:tcPr>
+          <w:p/>
+        </w:tc>
+        <w:tc>
+          <w:tcPr>
+            <w:tcW w:w="2246" w:type="dxa"/>
+          </w:tcPr>
+          <w:p/>
+        </w:tc>
+        <w:tc>
+          <w:tcPr>
+            <w:tcW w:w="2435" w:type="dxa"/>
+          </w:tcPr>
+          <w:p/>
+        </w:tc>
+      </w:tr>
+      <w:tr>
+        <w:tc>
+          <w:tcPr>
+            <w:tcW w:w="1980" w:type="dxa"/>
+          </w:tcPr>
+          <w:p/>
+        </w:tc>
+        <w:tc>
+          <w:tcPr>
+            <w:tcW w:w="2355" w:type="dxa"/>
+          </w:tcPr>
+          <w:p/>
+        </w:tc>
+        <w:tc>
+          <w:tcPr>
+            <w:tcW w:w="2246" w:type="dxa"/>
+          </w:tcPr>
+          <w:p/>
+        </w:tc>
+        <w:tc>
+          <w:tcPr>
+            <w:tcW w:w="2435" w:type="dxa"/>
+          </w:tcPr>
+          <w:p/>
+        </w:tc>
+      </w:tr>
+      <w:tr>
+        <w:tc>
+          <w:tcPr>
+            <w:tcW w:w="1980" w:type="dxa"/>
+          </w:tcPr>
+          <w:p/>
+        </w:tc>
+        <w:tc>
+          <w:tcPr>
+            <w:tcW w:w="2355" w:type="dxa"/>
+          </w:tcPr>
+          <w:p/>
+        </w:tc>
+        <w:tc>
+          <w:tcPr>
+            <w:tcW w:w="2246" w:type="dxa"/>
+          </w:tcPr>
+          <w:p/>
+        </w:tc>
+        <w:tc>
+          <w:tcPr>
+            <w:tcW w:w="2435" w:type="dxa"/>
+          </w:tcPr>
+          <w:p/>
+        </w:tc>
+      </w:tr>
+      <w:tr>
+        <w:tc>
+          <w:tcPr>
+            <w:tcW w:w="1980" w:type="dxa"/>
+          </w:tcPr>
+          <w:p/>
+        </w:tc>
+        <w:tc>
+          <w:tcPr>
+            <w:tcW w:w="2355" w:type="dxa"/>
+          </w:tcPr>
+          <w:p/>
+        </w:tc>
+        <w:tc>
+          <w:tcPr>
+            <w:tcW w:w="2246" w:type="dxa"/>
+          </w:tcPr>
+          <w:p/>
+        </w:tc>
+        <w:tc>
+          <w:tcPr>
+            <w:tcW w:w="2435" w:type="dxa"/>
+          </w:tcPr>
+          <w:p/>
+        </w:tc>
+      </w:tr>
+      <w:tr>
+        <w:tc>
+          <w:tcPr>
+            <w:tcW w:w="1980" w:type="dxa"/>
+          </w:tcPr>
+          <w:p/>
+        </w:tc>
+        <w:tc>
+          <w:tcPr>
+            <w:tcW w:w="2355" w:type="dxa"/>
+          </w:tcPr>
+          <w:p/>
+        </w:tc>
+        <w:tc>
+          <w:tcPr>
+            <w:tcW w:w="2246" w:type="dxa"/>
+          </w:tcPr>
+          <w:p/>
+        </w:tc>
+        <w:tc>
+          <w:tcPr>
+            <w:tcW w:w="2435" w:type="dxa"/>
+          </w:tcPr>
+          <w:p/>
+        </w:tc>
+      </w:tr>
+      <w:tr>
+        <w:tc>
+          <w:tcPr>
+            <w:tcW w:w="1980" w:type="dxa"/>
+          </w:tcPr>
+          <w:p/>
+        </w:tc>
+        <w:tc>
+          <w:tcPr>
+            <w:tcW w:w="2355" w:type="dxa"/>
+          </w:tcPr>
+          <w:p/>
+        </w:tc>
+        <w:tc>
+          <w:tcPr>
+            <w:tcW w:w="2246" w:type="dxa"/>
+          </w:tcPr>
+          <w:p/>
         </w:tc>
         <w:tc>
           <w:tcPr>
@@ -762,143 +1167,18 @@
               <w:t>Google translate automated text lol?</w:t>
             </w:r>
           </w:p>
-        </w:tc>
-      </w:tr>
-      <w:tr>
-        <w:tc>
-          <w:tcPr>
-            <w:tcW w:w="1980" w:type="dxa"/>
-          </w:tcPr>
-          <w:p/>
-        </w:tc>
-        <w:tc>
-          <w:tcPr>
-            <w:tcW w:w="2355" w:type="dxa"/>
-          </w:tcPr>
-          <w:p/>
-        </w:tc>
-        <w:tc>
-          <w:tcPr>
-            <w:tcW w:w="2246" w:type="dxa"/>
-          </w:tcPr>
-          <w:p/>
-        </w:tc>
-        <w:tc>
-          <w:tcPr>
-            <w:tcW w:w="2435" w:type="dxa"/>
-          </w:tcPr>
-          <w:p/>
-        </w:tc>
-      </w:tr>
-      <w:tr>
-        <w:tc>
-          <w:tcPr>
-            <w:tcW w:w="1980" w:type="dxa"/>
-          </w:tcPr>
-          <w:p/>
-        </w:tc>
-        <w:tc>
-          <w:tcPr>
-            <w:tcW w:w="2355" w:type="dxa"/>
-          </w:tcPr>
-          <w:p/>
-        </w:tc>
-        <w:tc>
-          <w:tcPr>
-            <w:tcW w:w="2246" w:type="dxa"/>
-          </w:tcPr>
-          <w:p/>
-        </w:tc>
-        <w:tc>
-          <w:tcPr>
-            <w:tcW w:w="2435" w:type="dxa"/>
-          </w:tcPr>
-          <w:p/>
-        </w:tc>
-      </w:tr>
-      <w:tr>
-        <w:tc>
-          <w:tcPr>
-            <w:tcW w:w="1980" w:type="dxa"/>
-          </w:tcPr>
-          <w:p/>
-        </w:tc>
-        <w:tc>
-          <w:tcPr>
-            <w:tcW w:w="2355" w:type="dxa"/>
-          </w:tcPr>
-          <w:p/>
-        </w:tc>
-        <w:tc>
-          <w:tcPr>
-            <w:tcW w:w="2246" w:type="dxa"/>
-          </w:tcPr>
-          <w:p/>
-        </w:tc>
-        <w:tc>
-          <w:tcPr>
-            <w:tcW w:w="2435" w:type="dxa"/>
-          </w:tcPr>
-          <w:p/>
-        </w:tc>
-      </w:tr>
-      <w:tr>
-        <w:tc>
-          <w:tcPr>
-            <w:tcW w:w="1980" w:type="dxa"/>
-          </w:tcPr>
-          <w:p/>
-        </w:tc>
-        <w:tc>
-          <w:tcPr>
-            <w:tcW w:w="2355" w:type="dxa"/>
-          </w:tcPr>
-          <w:p/>
-        </w:tc>
-        <w:tc>
-          <w:tcPr>
-            <w:tcW w:w="2246" w:type="dxa"/>
-          </w:tcPr>
-          <w:p/>
-        </w:tc>
-        <w:tc>
-          <w:tcPr>
-            <w:tcW w:w="2435" w:type="dxa"/>
-          </w:tcPr>
-          <w:p/>
-        </w:tc>
-      </w:tr>
-      <w:tr>
-        <w:tc>
-          <w:tcPr>
-            <w:tcW w:w="1980" w:type="dxa"/>
-          </w:tcPr>
-          <w:p/>
-        </w:tc>
-        <w:tc>
-          <w:tcPr>
-            <w:tcW w:w="2355" w:type="dxa"/>
-          </w:tcPr>
-          <w:p/>
-        </w:tc>
-        <w:tc>
-          <w:tcPr>
-            <w:tcW w:w="2246" w:type="dxa"/>
-          </w:tcPr>
-          <w:p/>
-        </w:tc>
-        <w:tc>
-          <w:tcPr>
-            <w:tcW w:w="2435" w:type="dxa"/>
-          </w:tcPr>
-          <w:p/>
         </w:tc>
       </w:tr>
     </w:tbl>
     <w:p/>
     <w:p>
+      <w:proofErr w:type="spellStart"/>
       <w:r>
-        <w:t>GraphML colour codes</w:t>
+        <w:t>GraphML</w:t>
+      </w:r>
+      <w:proofErr w:type="spellEnd"/>
+      <w:r>
+        <w:t xml:space="preserve"> colour codes</w:t>
       </w:r>
     </w:p>
     <w:tbl>
@@ -928,6 +1208,7 @@
                 <w:b/>
                 <w:bCs/>
               </w:rPr>
+              <w:lastRenderedPageBreak/>
               <w:t>Hex code</w:t>
             </w:r>
           </w:p>
@@ -982,6 +1263,54 @@
           </w:tcPr>
           <w:p>
             <w:r>
+              <w:t>#ffcc00</w:t>
+            </w:r>
+          </w:p>
+        </w:tc>
+        <w:tc>
+          <w:tcPr>
+            <w:tcW w:w="4508" w:type="dxa"/>
+          </w:tcPr>
+          <w:p>
+            <w:proofErr w:type="spellStart"/>
+            <w:r>
+              <w:t>Phonenumber</w:t>
+            </w:r>
+            <w:proofErr w:type="spellEnd"/>
+          </w:p>
+        </w:tc>
+      </w:tr>
+      <w:tr>
+        <w:tc>
+          <w:tcPr>
+            <w:tcW w:w="4508" w:type="dxa"/>
+          </w:tcPr>
+          <w:p>
+            <w:r>
+              <w:t>#ff99cc</w:t>
+            </w:r>
+          </w:p>
+        </w:tc>
+        <w:tc>
+          <w:tcPr>
+            <w:tcW w:w="4508" w:type="dxa"/>
+          </w:tcPr>
+          <w:p>
+            <w:proofErr w:type="spellStart"/>
+            <w:r>
+              <w:t>Reply_on_timeout</w:t>
+            </w:r>
+            <w:proofErr w:type="spellEnd"/>
+          </w:p>
+        </w:tc>
+      </w:tr>
+      <w:tr>
+        <w:tc>
+          <w:tcPr>
+            <w:tcW w:w="4508" w:type="dxa"/>
+          </w:tcPr>
+          <w:p>
+            <w:r>
               <w:t>#CCFFCC</w:t>
             </w:r>
           </w:p>
@@ -1014,10 +1343,11 @@
           </w:tcPr>
           <w:p>
             <w:r>
-              <w:t>choice</w:t>
-            </w:r>
-            <w:bookmarkStart w:id="0" w:name="_GoBack"/>
-            <w:bookmarkEnd w:id="0"/>
+              <w:t>C</w:t>
+            </w:r>
+            <w:r>
+              <w:t>hoice</w:t>
+            </w:r>
           </w:p>
         </w:tc>
       </w:tr>
@@ -1026,13 +1356,43 @@
           <w:tcPr>
             <w:tcW w:w="4508" w:type="dxa"/>
           </w:tcPr>
-          <w:p/>
+          <w:p>
+            <w:r>
+              <w:t>#FF0000</w:t>
+            </w:r>
+          </w:p>
         </w:tc>
         <w:tc>
           <w:tcPr>
             <w:tcW w:w="4508" w:type="dxa"/>
           </w:tcPr>
-          <w:p/>
+          <w:p>
+            <w:r>
+              <w:t>Hang up</w:t>
+            </w:r>
+          </w:p>
+        </w:tc>
+      </w:tr>
+      <w:tr>
+        <w:tc>
+          <w:tcPr>
+            <w:tcW w:w="4508" w:type="dxa"/>
+          </w:tcPr>
+          <w:p>
+            <w:r>
+              <w:t>#</w:t>
+            </w:r>
+          </w:p>
+        </w:tc>
+        <w:tc>
+          <w:tcPr>
+            <w:tcW w:w="4508" w:type="dxa"/>
+          </w:tcPr>
+          <w:p>
+            <w:r>
+              <w:t>Flag check</w:t>
+            </w:r>
+          </w:p>
         </w:tc>
       </w:tr>
     </w:tbl>
@@ -1042,14 +1402,18 @@
     <w:p/>
     <w:p>
       <w:r>
-        <w:lastRenderedPageBreak/>
         <w:t>First play through</w:t>
       </w:r>
     </w:p>
     <w:p>
       <w:r>
-        <w:t>Player: “Where am I?”; “My mind feels strangely blank. ”</w:t>
+        <w:t>Player: “Where am I?”; “My mind feels strangely blank</w:t>
       </w:r>
+      <w:proofErr w:type="gramStart"/>
+      <w:r>
+        <w:t>. ”</w:t>
+      </w:r>
+      <w:proofErr w:type="gramEnd"/>
     </w:p>
     <w:p/>
     <w:p>
@@ -1067,6 +1431,8 @@
       <w:r>
         <w:t>”</w:t>
       </w:r>
+      <w:bookmarkStart w:id="0" w:name="_GoBack"/>
+      <w:bookmarkEnd w:id="0"/>
     </w:p>
     <w:p/>
     <w:p>

--- a/The Phone Booth.docx
+++ b/The Phone Booth.docx
@@ -1,6 +1,6 @@
 
 <file path=word/document.xml><?xml version="1.0" encoding="utf-8"?>
-<w:document xmlns:wpc="http://schemas.microsoft.com/office/word/2010/wordprocessingCanvas" xmlns:cx="http://schemas.microsoft.com/office/drawing/2014/chartex" xmlns:cx1="http://schemas.microsoft.com/office/drawing/2015/9/8/chartex" xmlns:cx2="http://schemas.microsoft.com/office/drawing/2015/10/21/chartex" xmlns:cx3="http://schemas.microsoft.com/office/drawing/2016/5/9/chartex" xmlns:cx4="http://schemas.microsoft.com/office/drawing/2016/5/10/chartex" xmlns:cx5="http://schemas.microsoft.com/office/drawing/2016/5/11/chartex" xmlns:cx6="http://schemas.microsoft.com/office/drawing/2016/5/12/chartex" xmlns:cx7="http://schemas.microsoft.com/office/drawing/2016/5/13/chartex" xmlns:cx8="http://schemas.microsoft.com/office/drawing/2016/5/14/chartex" xmlns:mc="http://schemas.openxmlformats.org/markup-compatibility/2006" xmlns:aink="http://schemas.microsoft.com/office/drawing/2016/ink" xmlns:am3d="http://schemas.microsoft.com/office/drawing/2017/model3d" xmlns:o="urn:schemas-microsoft-com:office:office" xmlns:r="http://schemas.openxmlformats.org/officeDocument/2006/relationships" xmlns:m="http://schemas.openxmlformats.org/officeDocument/2006/math" xmlns:v="urn:schemas-microsoft-com:vml" xmlns:wp14="http://schemas.microsoft.com/office/word/2010/wordprocessingDrawing" xmlns:wp="http://schemas.openxmlformats.org/drawingml/2006/wordprocessingDrawing" xmlns:w10="urn:schemas-microsoft-com:office:word" xmlns:w="http://schemas.openxmlformats.org/wordprocessingml/2006/main" xmlns:w14="http://schemas.microsoft.com/office/word/2010/wordml" xmlns:w15="http://schemas.microsoft.com/office/word/2012/wordml" xmlns:w16cid="http://schemas.microsoft.com/office/word/2016/wordml/cid" xmlns:w16se="http://schemas.microsoft.com/office/word/2015/wordml/symex" xmlns:wpg="http://schemas.microsoft.com/office/word/2010/wordprocessingGroup" xmlns:wpi="http://schemas.microsoft.com/office/word/2010/wordprocessingInk" xmlns:wne="http://schemas.microsoft.com/office/word/2006/wordml" xmlns:wps="http://schemas.microsoft.com/office/word/2010/wordprocessingShape" mc:Ignorable="w14 w15 w16se w16cid wp14">
+<w:document xmlns:wpc="http://schemas.microsoft.com/office/word/2010/wordprocessingCanvas" xmlns:cx="http://schemas.microsoft.com/office/drawing/2014/chartex" xmlns:cx1="http://schemas.microsoft.com/office/drawing/2015/9/8/chartex" xmlns:cx2="http://schemas.microsoft.com/office/drawing/2015/10/21/chartex" xmlns:cx3="http://schemas.microsoft.com/office/drawing/2016/5/9/chartex" xmlns:cx4="http://schemas.microsoft.com/office/drawing/2016/5/10/chartex" xmlns:cx5="http://schemas.microsoft.com/office/drawing/2016/5/11/chartex" xmlns:cx6="http://schemas.microsoft.com/office/drawing/2016/5/12/chartex" xmlns:cx7="http://schemas.microsoft.com/office/drawing/2016/5/13/chartex" xmlns:cx8="http://schemas.microsoft.com/office/drawing/2016/5/14/chartex" xmlns:mc="http://schemas.openxmlformats.org/markup-compatibility/2006" xmlns:aink="http://schemas.microsoft.com/office/drawing/2016/ink" xmlns:am3d="http://schemas.microsoft.com/office/drawing/2017/model3d" xmlns:o="urn:schemas-microsoft-com:office:office" xmlns:r="http://schemas.openxmlformats.org/officeDocument/2006/relationships" xmlns:m="http://schemas.openxmlformats.org/officeDocument/2006/math" xmlns:v="urn:schemas-microsoft-com:vml" xmlns:wp14="http://schemas.microsoft.com/office/word/2010/wordprocessingDrawing" xmlns:wp="http://schemas.openxmlformats.org/drawingml/2006/wordprocessingDrawing" xmlns:w10="urn:schemas-microsoft-com:office:word" xmlns:w="http://schemas.openxmlformats.org/wordprocessingml/2006/main" xmlns:w14="http://schemas.microsoft.com/office/word/2010/wordml" xmlns:w15="http://schemas.microsoft.com/office/word/2012/wordml" xmlns:w16cex="http://schemas.microsoft.com/office/word/2018/wordml/cex" xmlns:w16cid="http://schemas.microsoft.com/office/word/2016/wordml/cid" xmlns:w16="http://schemas.microsoft.com/office/word/2018/wordml" xmlns:w16se="http://schemas.microsoft.com/office/word/2015/wordml/symex" xmlns:wpg="http://schemas.microsoft.com/office/word/2010/wordprocessingGroup" xmlns:wpi="http://schemas.microsoft.com/office/word/2010/wordprocessingInk" xmlns:wne="http://schemas.microsoft.com/office/word/2006/wordml" xmlns:wps="http://schemas.microsoft.com/office/word/2010/wordprocessingShape" mc:Ignorable="w14 w15 w16se w16cid w16 w16cex wp14">
   <w:body>
     <w:p>
       <w:r>
@@ -912,15 +912,7 @@
           </w:tcPr>
           <w:p>
             <w:r>
-              <w:t>Booth poster (</w:t>
-            </w:r>
-            <w:proofErr w:type="spellStart"/>
-            <w:r>
-              <w:t>morse</w:t>
-            </w:r>
-            <w:proofErr w:type="spellEnd"/>
-            <w:r>
-              <w:t xml:space="preserve"> code)</w:t>
+              <w:t>Booth poster (morse code)</w:t>
             </w:r>
           </w:p>
         </w:tc>
@@ -1431,8 +1423,6 @@
       <w:r>
         <w:t>”</w:t>
       </w:r>
-      <w:bookmarkStart w:id="0" w:name="_GoBack"/>
-      <w:bookmarkEnd w:id="0"/>
     </w:p>
     <w:p/>
     <w:p>
@@ -1467,8 +1457,13 @@
     </w:p>
     <w:p>
       <w:r>
-        <w:t>“I’m in a phone booth and it’s too dark to see anything else”</w:t>
+        <w:t xml:space="preserve">“I’m in a phone booth and it’s too dark to see anything </w:t>
       </w:r>
+      <w:proofErr w:type="gramStart"/>
+      <w:r>
+        <w:t>else”</w:t>
+      </w:r>
+      <w:proofErr w:type="gramEnd"/>
     </w:p>
     <w:sectPr>
       <w:pgSz w:w="11906" w:h="16838"/>
@@ -1481,7 +1476,7 @@
 </file>
 
 <file path=word/styles.xml><?xml version="1.0" encoding="utf-8"?>
-<w:styles xmlns:mc="http://schemas.openxmlformats.org/markup-compatibility/2006" xmlns:r="http://schemas.openxmlformats.org/officeDocument/2006/relationships" xmlns:w="http://schemas.openxmlformats.org/wordprocessingml/2006/main" xmlns:w14="http://schemas.microsoft.com/office/word/2010/wordml" xmlns:w15="http://schemas.microsoft.com/office/word/2012/wordml" xmlns:w16cid="http://schemas.microsoft.com/office/word/2016/wordml/cid" xmlns:w16se="http://schemas.microsoft.com/office/word/2015/wordml/symex" mc:Ignorable="w14 w15 w16se w16cid">
+<w:styles xmlns:mc="http://schemas.openxmlformats.org/markup-compatibility/2006" xmlns:r="http://schemas.openxmlformats.org/officeDocument/2006/relationships" xmlns:w="http://schemas.openxmlformats.org/wordprocessingml/2006/main" xmlns:w14="http://schemas.microsoft.com/office/word/2010/wordml" xmlns:w15="http://schemas.microsoft.com/office/word/2012/wordml" xmlns:w16cex="http://schemas.microsoft.com/office/word/2018/wordml/cex" xmlns:w16cid="http://schemas.microsoft.com/office/word/2016/wordml/cid" xmlns:w16="http://schemas.microsoft.com/office/word/2018/wordml" xmlns:w16se="http://schemas.microsoft.com/office/word/2015/wordml/symex" mc:Ignorable="w14 w15 w16se w16cid w16 w16cex">
   <w:docDefaults>
     <w:rPrDefault>
       <w:rPr>
